--- a/Вариант 19.docx
+++ b/Вариант 19.docx
@@ -1,13 +1,15 @@
 
 <file path=word/document.xml><?xml version="1.0" encoding="utf-8"?>
-<w:document xmlns:ve="http://schemas.openxmlformats.org/markup-compatibility/2006" xmlns:o="urn:schemas-microsoft-com:office:office" xmlns:r="http://schemas.openxmlformats.org/officeDocument/2006/relationships" xmlns:m="http://schemas.openxmlformats.org/officeDocument/2006/math" xmlns:v="urn:schemas-microsoft-com:vml" xmlns:wp="http://schemas.openxmlformats.org/drawingml/2006/wordprocessingDrawing" xmlns:w10="urn:schemas-microsoft-com:office:word" xmlns:w="http://schemas.openxmlformats.org/wordprocessingml/2006/main" xmlns:wne="http://schemas.microsoft.com/office/word/2006/wordml">
+<w:document xmlns:o="urn:schemas-microsoft-com:office:office" xmlns:r="http://schemas.openxmlformats.org/officeDocument/2006/relationships" xmlns:v="urn:schemas-microsoft-com:vml" xmlns:w="http://schemas.openxmlformats.org/wordprocessingml/2006/main" xmlns:w10="urn:schemas-microsoft-com:office:word" xmlns:wp="http://schemas.openxmlformats.org/drawingml/2006/wordprocessingDrawing" xmlns:wps="http://schemas.microsoft.com/office/word/2010/wordprocessingShape" xmlns:wpg="http://schemas.microsoft.com/office/word/2010/wordprocessingGroup" xmlns:mc="http://schemas.openxmlformats.org/markup-compatibility/2006" xmlns:wp14="http://schemas.microsoft.com/office/word/2010/wordprocessingDrawing" xmlns:w14="http://schemas.microsoft.com/office/word/2010/wordml" mc:Ignorable="w14 wp14">
   <w:body>
     <w:p>
       <w:pPr>
-        <w:spacing w:after="0" w:line="240" w:lineRule="auto"/>
+        <w:pStyle w:val="Normal"/>
+        <w:spacing w:lineRule="auto" w:line="240" w:before="0" w:after="0"/>
         <w:rPr>
           <w:rFonts w:eastAsia="MS Mincho"/>
           <w:b/>
+          <w:b/>
           <w:sz w:val="22"/>
           <w:lang w:val="ru-RU"/>
         </w:rPr>
@@ -19,75 +21,89 @@
           <w:sz w:val="22"/>
           <w:lang w:val="ru-RU"/>
         </w:rPr>
-        <w:t>Описание Предметной области</w:t>
-      </w:r>
-      <w:r>
+        <w:t>Описание Предметной области (ВНИМАНИЕ: список сущностей и их атрибутов определен ПРИМЕРНО, окончательное кол-во сущностей и их атрибутов нужно определить, исходя из раздела «Реализовать»)</w:t>
+      </w:r>
+    </w:p>
+    <w:p>
+      <w:pPr>
+        <w:pStyle w:val="Normal"/>
+        <w:rPr>
+          <w:b/>
+          <w:b/>
+          <w:lang w:val="ru-RU"/>
+        </w:rPr>
+      </w:pPr>
+      <w:r>
+        <w:rPr>
+          <w:b/>
+          <w:lang w:val="ru-RU"/>
+        </w:rPr>
+      </w:r>
+    </w:p>
+    <w:p>
+      <w:pPr>
+        <w:pStyle w:val="Normal"/>
+        <w:rPr>
+          <w:b/>
+          <w:b/>
+          <w:lang w:val="ru-RU"/>
+        </w:rPr>
+      </w:pPr>
+      <w:r>
+        <w:rPr>
+          <w:b/>
+          <w:lang w:val="ru-RU"/>
+        </w:rPr>
+        <w:t>Автоматизация работы туристической фирмы.</w:t>
+      </w:r>
+    </w:p>
+    <w:p>
+      <w:pPr>
+        <w:pStyle w:val="Normal"/>
+        <w:spacing w:lineRule="auto" w:line="240" w:before="0" w:after="0"/>
         <w:rPr>
           <w:rFonts w:eastAsia="MS Mincho"/>
           <w:b/>
+          <w:b/>
           <w:sz w:val="22"/>
           <w:lang w:val="ru-RU"/>
         </w:rPr>
-        <w:t xml:space="preserve"> (ВНИМАНИЕ: список сущностей и их атрибутов определен ПРИМЕРНО, окончательное кол-во сущностей и их атрибутов нужно определить, исходя из раздела «Реализовать»)</w:t>
-      </w:r>
-    </w:p>
-    <w:p>
-      <w:pPr>
-        <w:rPr>
-          <w:b/>
-          <w:lang w:val="ru-RU"/>
-        </w:rPr>
-      </w:pPr>
-    </w:p>
-    <w:p>
-      <w:pPr>
-        <w:rPr>
-          <w:b/>
-          <w:lang w:val="ru-RU"/>
-        </w:rPr>
-      </w:pPr>
-      <w:r>
-        <w:rPr>
-          <w:b/>
-          <w:lang w:val="ru-RU"/>
-        </w:rPr>
-        <w:t>Автоматизация работы туристической фирмы.</w:t>
-      </w:r>
-    </w:p>
-    <w:p>
-      <w:pPr>
-        <w:spacing w:after="0" w:line="240" w:lineRule="auto"/>
+      </w:pPr>
+      <w:r>
         <w:rPr>
           <w:rFonts w:eastAsia="MS Mincho"/>
           <w:b/>
           <w:sz w:val="22"/>
           <w:lang w:val="ru-RU"/>
         </w:rPr>
-      </w:pPr>
-      <w:r>
+        <w:t>Описание Предметной области (ВНИМАНИЕ: список сущностей и их атрибутов определен ПРИМЕРНО, окончательное кол-во сущностей и их атрибутов нужно определить, исходя из раздела «Реализовать»)</w:t>
+      </w:r>
+    </w:p>
+    <w:p>
+      <w:pPr>
+        <w:pStyle w:val="Normal"/>
+        <w:spacing w:lineRule="auto" w:line="240" w:before="0" w:after="0"/>
         <w:rPr>
           <w:rFonts w:eastAsia="MS Mincho"/>
           <w:b/>
+          <w:b/>
           <w:sz w:val="22"/>
           <w:lang w:val="ru-RU"/>
         </w:rPr>
-        <w:t>Описание Предметной области (ВНИМАНИЕ: список сущностей и их атрибутов определен ПРИМЕРНО, окончательное кол-во сущностей и их атрибутов нужно определить, исходя из раздела «Реализовать»)</w:t>
-      </w:r>
-    </w:p>
-    <w:p>
-      <w:pPr>
-        <w:spacing w:after="0" w:line="240" w:lineRule="auto"/>
+      </w:pPr>
+      <w:r>
         <w:rPr>
           <w:rFonts w:eastAsia="MS Mincho"/>
           <w:b/>
           <w:sz w:val="22"/>
           <w:lang w:val="ru-RU"/>
         </w:rPr>
-      </w:pPr>
-    </w:p>
-    <w:p>
-      <w:pPr>
-        <w:spacing w:after="0" w:line="240" w:lineRule="auto"/>
+      </w:r>
+    </w:p>
+    <w:p>
+      <w:pPr>
+        <w:pStyle w:val="Normal"/>
+        <w:spacing w:lineRule="auto" w:line="240" w:before="0" w:after="0"/>
         <w:rPr>
           <w:sz w:val="22"/>
           <w:lang w:val="ru-RU"/>
@@ -98,42 +114,47 @@
           <w:sz w:val="22"/>
           <w:lang w:val="ru-RU"/>
         </w:rPr>
-        <w:t>Информация о</w:t>
-      </w:r>
-      <w:r>
+        <w:t>Информация о клиентах: ФИО, адрес, паспорт, телефон.</w:t>
+      </w:r>
+    </w:p>
+    <w:p>
+      <w:pPr>
+        <w:pStyle w:val="Normal"/>
+        <w:spacing w:lineRule="auto" w:line="240" w:before="0" w:after="0"/>
         <w:rPr>
           <w:sz w:val="22"/>
           <w:lang w:val="ru-RU"/>
         </w:rPr>
-        <w:t xml:space="preserve"> клиентах: ФИО, адрес, паспорт, телефон.</w:t>
-      </w:r>
-    </w:p>
-    <w:p>
-      <w:pPr>
-        <w:spacing w:after="0" w:line="240" w:lineRule="auto"/>
+      </w:pPr>
+      <w:r>
         <w:rPr>
           <w:sz w:val="22"/>
           <w:lang w:val="ru-RU"/>
         </w:rPr>
-      </w:pPr>
-      <w:r>
+        <w:t>Информация о турах: страна, регион, транспорт, программа тура, длительность</w:t>
+      </w:r>
+    </w:p>
+    <w:p>
+      <w:pPr>
+        <w:pStyle w:val="Normal"/>
+        <w:spacing w:lineRule="auto" w:line="240" w:before="0" w:after="0"/>
         <w:rPr>
           <w:sz w:val="22"/>
           <w:lang w:val="ru-RU"/>
         </w:rPr>
-        <w:t>Информация о</w:t>
-      </w:r>
+      </w:pPr>
       <w:r>
         <w:rPr>
           <w:sz w:val="22"/>
           <w:lang w:val="ru-RU"/>
         </w:rPr>
-        <w:t xml:space="preserve"> турах: страна, регион, транспорт, программа тура, длительность</w:t>
-      </w:r>
-    </w:p>
-    <w:p>
-      <w:pPr>
-        <w:spacing w:after="0" w:line="240" w:lineRule="auto"/>
+        <w:t>Для каждого тура может быть предназначено несколько типов отелей (1,2,3,4 или 5 звезд), от этого зависит стоимость тура. Клиент при выборе тура выбирает сразу и тип отеля.</w:t>
+      </w:r>
+    </w:p>
+    <w:p>
+      <w:pPr>
+        <w:pStyle w:val="Normal"/>
+        <w:spacing w:lineRule="auto" w:line="240" w:before="0" w:after="0"/>
         <w:rPr>
           <w:sz w:val="22"/>
           <w:lang w:val="ru-RU"/>
@@ -144,173 +165,123 @@
           <w:sz w:val="22"/>
           <w:lang w:val="ru-RU"/>
         </w:rPr>
-        <w:t>Для каждого тура может быть предназначено несколько типов отелей (1,2,3,4 или 5 звезд), от этого зависит стоимость тура. Клиент при выборе тура выбирает сразу и тип отеля.</w:t>
-      </w:r>
-    </w:p>
-    <w:p>
-      <w:pPr>
-        <w:spacing w:after="0" w:line="240" w:lineRule="auto"/>
+      </w:r>
+    </w:p>
+    <w:p>
+      <w:pPr>
+        <w:pStyle w:val="Normal"/>
+        <w:spacing w:lineRule="auto" w:line="240" w:before="0" w:after="0"/>
         <w:rPr>
           <w:sz w:val="22"/>
           <w:lang w:val="ru-RU"/>
         </w:rPr>
       </w:pPr>
-    </w:p>
-    <w:p>
-      <w:pPr>
-        <w:spacing w:after="0" w:line="240" w:lineRule="auto"/>
+      <w:r>
         <w:rPr>
           <w:sz w:val="22"/>
           <w:lang w:val="ru-RU"/>
         </w:rPr>
-      </w:pPr>
-      <w:r>
+        <w:t>Реализовать:</w:t>
+      </w:r>
+    </w:p>
+    <w:p>
+      <w:pPr>
+        <w:pStyle w:val="Normal"/>
+        <w:spacing w:lineRule="auto" w:line="240" w:before="0" w:after="0"/>
         <w:rPr>
           <w:sz w:val="22"/>
           <w:lang w:val="ru-RU"/>
         </w:rPr>
-        <w:t>Реализовать:</w:t>
-      </w:r>
-    </w:p>
-    <w:p>
-      <w:pPr>
-        <w:spacing w:after="0" w:line="240" w:lineRule="auto"/>
+      </w:pPr>
+      <w:r>
         <w:rPr>
           <w:sz w:val="22"/>
           <w:lang w:val="ru-RU"/>
         </w:rPr>
-      </w:pPr>
-      <w:r>
+        <w:t>- Подбор варианта тура и автоматический расчет стоимости с учетом скидок для постоянных клиентов;</w:t>
+      </w:r>
+    </w:p>
+    <w:p>
+      <w:pPr>
+        <w:pStyle w:val="Normal"/>
+        <w:spacing w:lineRule="auto" w:line="240" w:before="0" w:after="0"/>
         <w:rPr>
           <w:sz w:val="22"/>
           <w:lang w:val="ru-RU"/>
         </w:rPr>
-        <w:t>- Подбор варианта тура и автоматический расчет стоимости</w:t>
-      </w:r>
+      </w:pPr>
       <w:r>
         <w:rPr>
           <w:sz w:val="22"/>
           <w:lang w:val="ru-RU"/>
         </w:rPr>
-        <w:t xml:space="preserve"> с учетом скидок для постоянных клиентов</w:t>
-      </w:r>
-      <w:r>
+        <w:t>- Подсчет выручки фирмы за заданный период;</w:t>
+      </w:r>
+    </w:p>
+    <w:p>
+      <w:pPr>
+        <w:pStyle w:val="Normal"/>
+        <w:spacing w:lineRule="auto" w:line="240" w:before="0" w:after="0"/>
         <w:rPr>
           <w:sz w:val="22"/>
           <w:lang w:val="ru-RU"/>
         </w:rPr>
-        <w:t>;</w:t>
-      </w:r>
-    </w:p>
-    <w:p>
-      <w:pPr>
-        <w:spacing w:after="0" w:line="240" w:lineRule="auto"/>
+      </w:pPr>
+      <w:r>
         <w:rPr>
           <w:sz w:val="22"/>
           <w:lang w:val="ru-RU"/>
         </w:rPr>
-      </w:pPr>
-      <w:r>
+        <w:t>- Поиск наиболее/наименее популярных туров;</w:t>
+      </w:r>
+    </w:p>
+    <w:p>
+      <w:pPr>
+        <w:pStyle w:val="Normal"/>
+        <w:spacing w:lineRule="auto" w:line="240" w:before="0" w:after="0"/>
         <w:rPr>
           <w:sz w:val="22"/>
           <w:lang w:val="ru-RU"/>
         </w:rPr>
-        <w:t xml:space="preserve">- </w:t>
-      </w:r>
+      </w:pPr>
       <w:r>
         <w:rPr>
           <w:sz w:val="22"/>
           <w:lang w:val="ru-RU"/>
         </w:rPr>
-        <w:t>Подсчет выручки фирмы за заданный период</w:t>
-      </w:r>
-      <w:r>
-        <w:rPr>
-          <w:sz w:val="22"/>
-          <w:lang w:val="ru-RU"/>
-        </w:rPr>
-        <w:t>;</w:t>
-      </w:r>
-    </w:p>
-    <w:p>
-      <w:pPr>
-        <w:spacing w:after="0" w:line="240" w:lineRule="auto"/>
-        <w:rPr>
-          <w:sz w:val="22"/>
-          <w:lang w:val="ru-RU"/>
-        </w:rPr>
-      </w:pPr>
-      <w:r>
-        <w:rPr>
-          <w:sz w:val="22"/>
-          <w:lang w:val="ru-RU"/>
-        </w:rPr>
-        <w:t xml:space="preserve">- </w:t>
-      </w:r>
-      <w:r>
-        <w:rPr>
-          <w:sz w:val="22"/>
-          <w:lang w:val="ru-RU"/>
-        </w:rPr>
-        <w:t>Поиск наиболее/наименее популярных туров</w:t>
-      </w:r>
-      <w:r>
-        <w:rPr>
-          <w:sz w:val="22"/>
-          <w:lang w:val="ru-RU"/>
-        </w:rPr>
-        <w:t>;</w:t>
-      </w:r>
-    </w:p>
-    <w:p>
-      <w:pPr>
-        <w:spacing w:after="0" w:line="240" w:lineRule="auto"/>
-        <w:rPr>
-          <w:sz w:val="22"/>
-          <w:lang w:val="ru-RU"/>
-        </w:rPr>
-      </w:pPr>
-      <w:r>
-        <w:rPr>
-          <w:sz w:val="22"/>
-          <w:lang w:val="ru-RU"/>
-        </w:rPr>
-        <w:t xml:space="preserve">- Прием </w:t>
-      </w:r>
-      <w:r>
-        <w:rPr>
-          <w:sz w:val="22"/>
-          <w:lang w:val="ru-RU"/>
-        </w:rPr>
-        <w:t>претензий клиентов</w:t>
-      </w:r>
-      <w:r>
-        <w:rPr>
-          <w:sz w:val="22"/>
-          <w:lang w:val="ru-RU"/>
-        </w:rPr>
-        <w:t xml:space="preserve"> по поводу не понравившихся им туров.</w:t>
+        <w:t>- Прием претензий клиентов по поводу не понравившихся им туров.</w:t>
       </w:r>
     </w:p>
     <w:p>
       <w:pPr>
         <w:pStyle w:val="NormalWeb"/>
-        <w:spacing w:before="0" w:beforeAutospacing="0" w:after="0" w:afterAutospacing="0"/>
-        <w:rPr>
-          <w:rFonts w:ascii="Times New Roman" w:eastAsia="MS Mincho" w:hAnsi="Times New Roman"/>
+        <w:spacing w:beforeAutospacing="0" w:before="0" w:afterAutospacing="0" w:after="0"/>
+        <w:rPr>
+          <w:rFonts w:ascii="Times New Roman" w:hAnsi="Times New Roman" w:eastAsia="MS Mincho"/>
+          <w:b/>
           <w:b/>
           <w:sz w:val="24"/>
           <w:szCs w:val="24"/>
           <w:lang w:val="ru-RU"/>
         </w:rPr>
       </w:pPr>
+      <w:r>
+        <w:rPr>
+          <w:rFonts w:eastAsia="MS Mincho" w:ascii="Times New Roman" w:hAnsi="Times New Roman"/>
+          <w:b/>
+          <w:sz w:val="24"/>
+          <w:szCs w:val="24"/>
+          <w:lang w:val="ru-RU"/>
+        </w:rPr>
+      </w:r>
     </w:p>
     <w:p>
       <w:pPr>
         <w:pStyle w:val="NormalWeb"/>
-        <w:spacing w:before="0" w:beforeAutospacing="0" w:after="0" w:afterAutospacing="0"/>
-        <w:rPr>
-          <w:rFonts w:ascii="Times New Roman" w:eastAsia="MS Mincho" w:hAnsi="Times New Roman"/>
+        <w:spacing w:beforeAutospacing="0" w:before="0" w:afterAutospacing="0" w:after="0"/>
+        <w:rPr>
+          <w:rFonts w:ascii="Times New Roman" w:hAnsi="Times New Roman" w:eastAsia="MS Mincho"/>
+          <w:b/>
           <w:b/>
           <w:sz w:val="24"/>
           <w:szCs w:val="24"/>
@@ -319,7 +290,7 @@
       </w:pPr>
       <w:r>
         <w:rPr>
-          <w:rFonts w:ascii="Times New Roman" w:eastAsia="MS Mincho" w:hAnsi="Times New Roman"/>
+          <w:rFonts w:eastAsia="MS Mincho" w:ascii="Times New Roman" w:hAnsi="Times New Roman"/>
           <w:b/>
           <w:sz w:val="24"/>
           <w:szCs w:val="24"/>
@@ -331,7 +302,7 @@
     <w:p>
       <w:pPr>
         <w:pStyle w:val="NormalWeb"/>
-        <w:spacing w:before="0" w:beforeAutospacing="0" w:after="0" w:afterAutospacing="0"/>
+        <w:spacing w:beforeAutospacing="0" w:before="0" w:afterAutospacing="0" w:after="0"/>
         <w:rPr>
           <w:rFonts w:ascii="Times New Roman" w:hAnsi="Times New Roman"/>
           <w:sz w:val="22"/>
@@ -341,7 +312,7 @@
       </w:pPr>
       <w:r>
         <w:rPr>
-          <w:rFonts w:ascii="Times New Roman" w:eastAsia="MS Mincho" w:hAnsi="Times New Roman"/>
+          <w:rFonts w:eastAsia="MS Mincho" w:ascii="Times New Roman" w:hAnsi="Times New Roman"/>
           <w:b/>
           <w:sz w:val="24"/>
           <w:szCs w:val="24"/>
@@ -352,19 +323,17 @@
     </w:p>
     <w:p>
       <w:pPr>
-        <w:autoSpaceDE w:val="0"/>
-        <w:autoSpaceDN w:val="0"/>
-        <w:adjustRightInd w:val="0"/>
-        <w:spacing w:after="0" w:line="240" w:lineRule="auto"/>
-        <w:rPr>
-          <w:rFonts w:ascii="Arial" w:hAnsi="Arial" w:cs="Arial"/>
-          <w:szCs w:val="24"/>
-          <w:lang w:val="ru-RU"/>
-        </w:rPr>
-      </w:pPr>
-      <w:r>
-        <w:rPr>
-          <w:rFonts w:ascii="Arial" w:hAnsi="Arial" w:cs="Arial"/>
+        <w:pStyle w:val="Normal"/>
+        <w:spacing w:lineRule="auto" w:line="240" w:before="0" w:after="0"/>
+        <w:rPr>
+          <w:rFonts w:ascii="Arial" w:hAnsi="Arial" w:cs="Arial"/>
+          <w:szCs w:val="24"/>
+          <w:lang w:val="ru-RU"/>
+        </w:rPr>
+      </w:pPr>
+      <w:r>
+        <w:rPr>
+          <w:rFonts w:cs="Arial" w:ascii="Arial" w:hAnsi="Arial"/>
           <w:bCs/>
           <w:iCs/>
           <w:szCs w:val="24"/>
@@ -374,7 +343,7 @@
       </w:r>
       <w:r>
         <w:rPr>
-          <w:rFonts w:ascii="Arial" w:hAnsi="Arial" w:cs="Arial"/>
+          <w:rFonts w:cs="Arial" w:ascii="Arial" w:hAnsi="Arial"/>
           <w:szCs w:val="24"/>
           <w:lang w:val="ru-RU"/>
         </w:rPr>
@@ -382,14 +351,14 @@
       </w:r>
       <w:r>
         <w:rPr>
-          <w:rFonts w:ascii="Arial" w:hAnsi="Arial" w:cs="Arial"/>
+          <w:rFonts w:cs="Arial" w:ascii="Arial" w:hAnsi="Arial"/>
           <w:szCs w:val="24"/>
         </w:rPr>
         <w:t>SQL</w:t>
       </w:r>
       <w:r>
         <w:rPr>
-          <w:rFonts w:ascii="Arial" w:hAnsi="Arial" w:cs="Arial"/>
+          <w:rFonts w:cs="Arial" w:ascii="Arial" w:hAnsi="Arial"/>
           <w:szCs w:val="24"/>
           <w:lang w:val="ru-RU"/>
         </w:rPr>
@@ -397,14 +366,14 @@
       </w:r>
       <w:r>
         <w:rPr>
-          <w:rFonts w:ascii="Arial" w:hAnsi="Arial" w:cs="Arial"/>
+          <w:rFonts w:cs="Arial" w:ascii="Arial" w:hAnsi="Arial"/>
           <w:szCs w:val="24"/>
         </w:rPr>
         <w:t>MSSQL</w:t>
       </w:r>
       <w:r>
         <w:rPr>
-          <w:rFonts w:ascii="Arial" w:hAnsi="Arial" w:cs="Arial"/>
+          <w:rFonts w:cs="Arial" w:ascii="Arial" w:hAnsi="Arial"/>
           <w:szCs w:val="24"/>
           <w:lang w:val="ru-RU"/>
         </w:rPr>
@@ -413,10 +382,8 @@
     </w:p>
     <w:p>
       <w:pPr>
-        <w:autoSpaceDE w:val="0"/>
-        <w:autoSpaceDN w:val="0"/>
-        <w:adjustRightInd w:val="0"/>
-        <w:spacing w:after="0" w:line="240" w:lineRule="auto"/>
+        <w:pStyle w:val="Normal"/>
+        <w:spacing w:lineRule="auto" w:line="240" w:before="0" w:after="0"/>
         <w:rPr>
           <w:rFonts w:ascii="Arial" w:hAnsi="Arial" w:cs="Arial"/>
           <w:bCs/>
@@ -427,7 +394,7 @@
       </w:pPr>
       <w:r>
         <w:rPr>
-          <w:rFonts w:ascii="Arial" w:hAnsi="Arial" w:cs="Arial"/>
+          <w:rFonts w:cs="Arial" w:ascii="Arial" w:hAnsi="Arial"/>
           <w:bCs/>
           <w:iCs/>
           <w:szCs w:val="24"/>
@@ -438,21 +405,21 @@
     </w:p>
     <w:p>
       <w:pPr>
-        <w:autoSpaceDE w:val="0"/>
-        <w:autoSpaceDN w:val="0"/>
-        <w:adjustRightInd w:val="0"/>
-        <w:spacing w:after="0" w:line="240" w:lineRule="auto"/>
-        <w:rPr>
-          <w:rFonts w:ascii="Arial" w:hAnsi="Arial" w:cs="Arial"/>
-          <w:b/>
-          <w:i/>
-          <w:szCs w:val="24"/>
-          <w:lang w:val="ru-RU"/>
-        </w:rPr>
-      </w:pPr>
-      <w:r>
-        <w:rPr>
-          <w:rFonts w:ascii="Arial" w:hAnsi="Arial" w:cs="Arial"/>
+        <w:pStyle w:val="Normal"/>
+        <w:spacing w:lineRule="auto" w:line="240" w:before="0" w:after="0"/>
+        <w:rPr>
+          <w:rFonts w:ascii="Arial" w:hAnsi="Arial" w:cs="Arial"/>
+          <w:b/>
+          <w:b/>
+          <w:i/>
+          <w:i/>
+          <w:szCs w:val="24"/>
+          <w:lang w:val="ru-RU"/>
+        </w:rPr>
+      </w:pPr>
+      <w:r>
+        <w:rPr>
+          <w:rFonts w:cs="Arial" w:ascii="Arial" w:hAnsi="Arial"/>
           <w:b/>
           <w:i/>
           <w:szCs w:val="24"/>
@@ -463,19 +430,17 @@
     </w:p>
     <w:p>
       <w:pPr>
-        <w:autoSpaceDE w:val="0"/>
-        <w:autoSpaceDN w:val="0"/>
-        <w:adjustRightInd w:val="0"/>
-        <w:spacing w:after="0" w:line="240" w:lineRule="auto"/>
-        <w:rPr>
-          <w:rFonts w:ascii="Arial" w:hAnsi="Arial" w:cs="Arial"/>
-          <w:szCs w:val="24"/>
-          <w:lang w:val="ru-RU"/>
-        </w:rPr>
-      </w:pPr>
-      <w:r>
-        <w:rPr>
-          <w:rFonts w:ascii="Arial" w:hAnsi="Arial" w:cs="Arial"/>
+        <w:pStyle w:val="Normal"/>
+        <w:spacing w:lineRule="auto" w:line="240" w:before="0" w:after="0"/>
+        <w:rPr>
+          <w:rFonts w:ascii="Arial" w:hAnsi="Arial" w:cs="Arial"/>
+          <w:szCs w:val="24"/>
+          <w:lang w:val="ru-RU"/>
+        </w:rPr>
+      </w:pPr>
+      <w:r>
+        <w:rPr>
+          <w:rFonts w:cs="Arial" w:ascii="Arial" w:hAnsi="Arial"/>
           <w:szCs w:val="24"/>
           <w:lang w:val="ru-RU"/>
         </w:rPr>
@@ -484,19 +449,17 @@
     </w:p>
     <w:p>
       <w:pPr>
-        <w:autoSpaceDE w:val="0"/>
-        <w:autoSpaceDN w:val="0"/>
-        <w:adjustRightInd w:val="0"/>
-        <w:spacing w:after="0" w:line="240" w:lineRule="auto"/>
-        <w:rPr>
-          <w:rFonts w:ascii="Arial" w:hAnsi="Arial" w:cs="Arial"/>
-          <w:szCs w:val="24"/>
-          <w:lang w:val="ru-RU"/>
-        </w:rPr>
-      </w:pPr>
-      <w:r>
-        <w:rPr>
-          <w:rFonts w:ascii="Arial" w:hAnsi="Arial" w:cs="Arial"/>
+        <w:pStyle w:val="Normal"/>
+        <w:spacing w:lineRule="auto" w:line="240" w:before="0" w:after="0"/>
+        <w:rPr>
+          <w:rFonts w:ascii="Arial" w:hAnsi="Arial" w:cs="Arial"/>
+          <w:szCs w:val="24"/>
+          <w:lang w:val="ru-RU"/>
+        </w:rPr>
+      </w:pPr>
+      <w:r>
+        <w:rPr>
+          <w:rFonts w:cs="Arial" w:ascii="Arial" w:hAnsi="Arial"/>
           <w:szCs w:val="24"/>
           <w:lang w:val="ru-RU"/>
         </w:rPr>
@@ -505,19 +468,17 @@
     </w:p>
     <w:p>
       <w:pPr>
-        <w:autoSpaceDE w:val="0"/>
-        <w:autoSpaceDN w:val="0"/>
-        <w:adjustRightInd w:val="0"/>
-        <w:spacing w:after="0" w:line="240" w:lineRule="auto"/>
-        <w:rPr>
-          <w:rFonts w:ascii="Arial" w:hAnsi="Arial" w:cs="Arial"/>
-          <w:szCs w:val="24"/>
-          <w:lang w:val="ru-RU"/>
-        </w:rPr>
-      </w:pPr>
-      <w:r>
-        <w:rPr>
-          <w:rFonts w:ascii="Arial" w:hAnsi="Arial" w:cs="Arial"/>
+        <w:pStyle w:val="Normal"/>
+        <w:spacing w:lineRule="auto" w:line="240" w:before="0" w:after="0"/>
+        <w:rPr>
+          <w:rFonts w:ascii="Arial" w:hAnsi="Arial" w:cs="Arial"/>
+          <w:szCs w:val="24"/>
+          <w:lang w:val="ru-RU"/>
+        </w:rPr>
+      </w:pPr>
+      <w:r>
+        <w:rPr>
+          <w:rFonts w:cs="Arial" w:ascii="Arial" w:hAnsi="Arial"/>
           <w:szCs w:val="24"/>
           <w:lang w:val="ru-RU"/>
         </w:rPr>
@@ -525,14 +486,14 @@
       </w:r>
       <w:r>
         <w:rPr>
-          <w:rFonts w:ascii="Arial" w:hAnsi="Arial" w:cs="Arial"/>
+          <w:rFonts w:cs="Arial" w:ascii="Arial" w:hAnsi="Arial"/>
           <w:szCs w:val="24"/>
         </w:rPr>
         <w:t>where</w:t>
       </w:r>
       <w:r>
         <w:rPr>
-          <w:rFonts w:ascii="Arial" w:hAnsi="Arial" w:cs="Arial"/>
+          <w:rFonts w:cs="Arial" w:ascii="Arial" w:hAnsi="Arial"/>
           <w:szCs w:val="24"/>
           <w:lang w:val="ru-RU"/>
         </w:rPr>
@@ -541,19 +502,17 @@
     </w:p>
     <w:p>
       <w:pPr>
-        <w:autoSpaceDE w:val="0"/>
-        <w:autoSpaceDN w:val="0"/>
-        <w:adjustRightInd w:val="0"/>
-        <w:spacing w:after="0" w:line="240" w:lineRule="auto"/>
-        <w:rPr>
-          <w:rFonts w:ascii="Arial" w:hAnsi="Arial" w:cs="Arial"/>
-          <w:szCs w:val="24"/>
-          <w:lang w:val="ru-RU"/>
-        </w:rPr>
-      </w:pPr>
-      <w:r>
-        <w:rPr>
-          <w:rFonts w:ascii="Arial" w:hAnsi="Arial" w:cs="Arial"/>
+        <w:pStyle w:val="Normal"/>
+        <w:spacing w:lineRule="auto" w:line="240" w:before="0" w:after="0"/>
+        <w:rPr>
+          <w:rFonts w:ascii="Arial" w:hAnsi="Arial" w:cs="Arial"/>
+          <w:szCs w:val="24"/>
+          <w:lang w:val="ru-RU"/>
+        </w:rPr>
+      </w:pPr>
+      <w:r>
+        <w:rPr>
+          <w:rFonts w:cs="Arial" w:ascii="Arial" w:hAnsi="Arial"/>
           <w:szCs w:val="24"/>
           <w:lang w:val="ru-RU"/>
         </w:rPr>
@@ -562,19 +521,17 @@
     </w:p>
     <w:p>
       <w:pPr>
-        <w:autoSpaceDE w:val="0"/>
-        <w:autoSpaceDN w:val="0"/>
-        <w:adjustRightInd w:val="0"/>
-        <w:spacing w:after="0" w:line="240" w:lineRule="auto"/>
-        <w:rPr>
-          <w:rFonts w:ascii="Arial" w:hAnsi="Arial" w:cs="Arial"/>
-          <w:szCs w:val="24"/>
-          <w:lang w:val="ru-RU"/>
-        </w:rPr>
-      </w:pPr>
-      <w:r>
-        <w:rPr>
-          <w:rFonts w:ascii="Arial" w:hAnsi="Arial" w:cs="Arial"/>
+        <w:pStyle w:val="Normal"/>
+        <w:spacing w:lineRule="auto" w:line="240" w:before="0" w:after="0"/>
+        <w:rPr>
+          <w:rFonts w:ascii="Arial" w:hAnsi="Arial" w:cs="Arial"/>
+          <w:szCs w:val="24"/>
+          <w:lang w:val="ru-RU"/>
+        </w:rPr>
+      </w:pPr>
+      <w:r>
+        <w:rPr>
+          <w:rFonts w:cs="Arial" w:ascii="Arial" w:hAnsi="Arial"/>
           <w:szCs w:val="24"/>
           <w:lang w:val="ru-RU"/>
         </w:rPr>
@@ -582,14 +539,14 @@
       </w:r>
       <w:r>
         <w:rPr>
-          <w:rFonts w:ascii="Arial" w:hAnsi="Arial" w:cs="Arial"/>
+          <w:rFonts w:cs="Arial" w:ascii="Arial" w:hAnsi="Arial"/>
           <w:szCs w:val="24"/>
         </w:rPr>
         <w:t>count</w:t>
       </w:r>
       <w:r>
         <w:rPr>
-          <w:rFonts w:ascii="Arial" w:hAnsi="Arial" w:cs="Arial"/>
+          <w:rFonts w:cs="Arial" w:ascii="Arial" w:hAnsi="Arial"/>
           <w:szCs w:val="24"/>
           <w:lang w:val="ru-RU"/>
         </w:rPr>
@@ -597,14 +554,14 @@
       </w:r>
       <w:r>
         <w:rPr>
-          <w:rFonts w:ascii="Arial" w:hAnsi="Arial" w:cs="Arial"/>
+          <w:rFonts w:cs="Arial" w:ascii="Arial" w:hAnsi="Arial"/>
           <w:szCs w:val="24"/>
         </w:rPr>
         <w:t>max</w:t>
       </w:r>
       <w:r>
         <w:rPr>
-          <w:rFonts w:ascii="Arial" w:hAnsi="Arial" w:cs="Arial"/>
+          <w:rFonts w:cs="Arial" w:ascii="Arial" w:hAnsi="Arial"/>
           <w:szCs w:val="24"/>
           <w:lang w:val="ru-RU"/>
         </w:rPr>
@@ -612,14 +569,14 @@
       </w:r>
       <w:r>
         <w:rPr>
-          <w:rFonts w:ascii="Arial" w:hAnsi="Arial" w:cs="Arial"/>
+          <w:rFonts w:cs="Arial" w:ascii="Arial" w:hAnsi="Arial"/>
           <w:szCs w:val="24"/>
         </w:rPr>
         <w:t>sum</w:t>
       </w:r>
       <w:r>
         <w:rPr>
-          <w:rFonts w:ascii="Arial" w:hAnsi="Arial" w:cs="Arial"/>
+          <w:rFonts w:cs="Arial" w:ascii="Arial" w:hAnsi="Arial"/>
           <w:szCs w:val="24"/>
           <w:lang w:val="ru-RU"/>
         </w:rPr>
@@ -628,19 +585,17 @@
     </w:p>
     <w:p>
       <w:pPr>
-        <w:autoSpaceDE w:val="0"/>
-        <w:autoSpaceDN w:val="0"/>
-        <w:adjustRightInd w:val="0"/>
-        <w:spacing w:after="0" w:line="240" w:lineRule="auto"/>
-        <w:rPr>
-          <w:rFonts w:ascii="Arial" w:hAnsi="Arial" w:cs="Arial"/>
-          <w:szCs w:val="24"/>
-          <w:lang w:val="ru-RU"/>
-        </w:rPr>
-      </w:pPr>
-      <w:r>
-        <w:rPr>
-          <w:rFonts w:ascii="Arial" w:hAnsi="Arial" w:cs="Arial"/>
+        <w:pStyle w:val="Normal"/>
+        <w:spacing w:lineRule="auto" w:line="240" w:before="0" w:after="0"/>
+        <w:rPr>
+          <w:rFonts w:ascii="Arial" w:hAnsi="Arial" w:cs="Arial"/>
+          <w:szCs w:val="24"/>
+          <w:lang w:val="ru-RU"/>
+        </w:rPr>
+      </w:pPr>
+      <w:r>
+        <w:rPr>
+          <w:rFonts w:cs="Arial" w:ascii="Arial" w:hAnsi="Arial"/>
           <w:szCs w:val="24"/>
           <w:lang w:val="ru-RU"/>
         </w:rPr>
@@ -648,14 +603,14 @@
       </w:r>
       <w:r>
         <w:rPr>
-          <w:rFonts w:ascii="Arial" w:hAnsi="Arial" w:cs="Arial"/>
+          <w:rFonts w:cs="Arial" w:ascii="Arial" w:hAnsi="Arial"/>
           <w:szCs w:val="24"/>
         </w:rPr>
         <w:t>GROUP</w:t>
       </w:r>
       <w:r>
         <w:rPr>
-          <w:rFonts w:ascii="Arial" w:hAnsi="Arial" w:cs="Arial"/>
+          <w:rFonts w:cs="Arial" w:ascii="Arial" w:hAnsi="Arial"/>
           <w:szCs w:val="24"/>
           <w:lang w:val="ru-RU"/>
         </w:rPr>
@@ -663,14 +618,14 @@
       </w:r>
       <w:r>
         <w:rPr>
-          <w:rFonts w:ascii="Arial" w:hAnsi="Arial" w:cs="Arial"/>
+          <w:rFonts w:cs="Arial" w:ascii="Arial" w:hAnsi="Arial"/>
           <w:szCs w:val="24"/>
         </w:rPr>
         <w:t>BY</w:t>
       </w:r>
       <w:r>
         <w:rPr>
-          <w:rFonts w:ascii="Arial" w:hAnsi="Arial" w:cs="Arial"/>
+          <w:rFonts w:cs="Arial" w:ascii="Arial" w:hAnsi="Arial"/>
           <w:szCs w:val="24"/>
           <w:lang w:val="ru-RU"/>
         </w:rPr>
@@ -678,14 +633,14 @@
       </w:r>
       <w:r>
         <w:rPr>
-          <w:rFonts w:ascii="Arial" w:hAnsi="Arial" w:cs="Arial"/>
+          <w:rFonts w:cs="Arial" w:ascii="Arial" w:hAnsi="Arial"/>
           <w:szCs w:val="24"/>
         </w:rPr>
         <w:t>ALL</w:t>
       </w:r>
       <w:r>
         <w:rPr>
-          <w:rFonts w:ascii="Arial" w:hAnsi="Arial" w:cs="Arial"/>
+          <w:rFonts w:cs="Arial" w:ascii="Arial" w:hAnsi="Arial"/>
           <w:szCs w:val="24"/>
           <w:lang w:val="ru-RU"/>
         </w:rPr>
@@ -693,14 +648,14 @@
       </w:r>
       <w:r>
         <w:rPr>
-          <w:rFonts w:ascii="Arial" w:hAnsi="Arial" w:cs="Arial"/>
+          <w:rFonts w:cs="Arial" w:ascii="Arial" w:hAnsi="Arial"/>
           <w:szCs w:val="24"/>
         </w:rPr>
         <w:t>CUBE</w:t>
       </w:r>
       <w:r>
         <w:rPr>
-          <w:rFonts w:ascii="Arial" w:hAnsi="Arial" w:cs="Arial"/>
+          <w:rFonts w:cs="Arial" w:ascii="Arial" w:hAnsi="Arial"/>
           <w:szCs w:val="24"/>
           <w:lang w:val="ru-RU"/>
         </w:rPr>
@@ -708,14 +663,14 @@
       </w:r>
       <w:r>
         <w:rPr>
-          <w:rFonts w:ascii="Arial" w:hAnsi="Arial" w:cs="Arial"/>
+          <w:rFonts w:cs="Arial" w:ascii="Arial" w:hAnsi="Arial"/>
           <w:szCs w:val="24"/>
         </w:rPr>
         <w:t>ROLLUP</w:t>
       </w:r>
       <w:r>
         <w:rPr>
-          <w:rFonts w:ascii="Arial" w:hAnsi="Arial" w:cs="Arial"/>
+          <w:rFonts w:cs="Arial" w:ascii="Arial" w:hAnsi="Arial"/>
           <w:szCs w:val="24"/>
           <w:lang w:val="ru-RU"/>
         </w:rPr>
@@ -723,14 +678,14 @@
       </w:r>
       <w:r>
         <w:rPr>
-          <w:rFonts w:ascii="Arial" w:hAnsi="Arial" w:cs="Arial"/>
+          <w:rFonts w:cs="Arial" w:ascii="Arial" w:hAnsi="Arial"/>
           <w:szCs w:val="24"/>
         </w:rPr>
         <w:t>ROLLUP</w:t>
       </w:r>
       <w:r>
         <w:rPr>
-          <w:rFonts w:ascii="Arial" w:hAnsi="Arial" w:cs="Arial"/>
+          <w:rFonts w:cs="Arial" w:ascii="Arial" w:hAnsi="Arial"/>
           <w:szCs w:val="24"/>
           <w:lang w:val="ru-RU"/>
         </w:rPr>
@@ -738,14 +693,14 @@
       </w:r>
       <w:r>
         <w:rPr>
-          <w:rFonts w:ascii="Arial" w:hAnsi="Arial" w:cs="Arial"/>
+          <w:rFonts w:cs="Arial" w:ascii="Arial" w:hAnsi="Arial"/>
           <w:szCs w:val="24"/>
         </w:rPr>
         <w:t>CUBE</w:t>
       </w:r>
       <w:r>
         <w:rPr>
-          <w:rFonts w:ascii="Arial" w:hAnsi="Arial" w:cs="Arial"/>
+          <w:rFonts w:cs="Arial" w:ascii="Arial" w:hAnsi="Arial"/>
           <w:szCs w:val="24"/>
           <w:lang w:val="ru-RU"/>
         </w:rPr>
@@ -754,19 +709,17 @@
     </w:p>
     <w:p>
       <w:pPr>
-        <w:autoSpaceDE w:val="0"/>
-        <w:autoSpaceDN w:val="0"/>
-        <w:adjustRightInd w:val="0"/>
-        <w:spacing w:after="0" w:line="240" w:lineRule="auto"/>
-        <w:rPr>
-          <w:rFonts w:ascii="Arial" w:hAnsi="Arial" w:cs="Arial"/>
-          <w:szCs w:val="24"/>
-          <w:lang w:val="ru-RU"/>
-        </w:rPr>
-      </w:pPr>
-      <w:r>
-        <w:rPr>
-          <w:rFonts w:ascii="Arial" w:hAnsi="Arial" w:cs="Arial"/>
+        <w:pStyle w:val="Normal"/>
+        <w:spacing w:lineRule="auto" w:line="240" w:before="0" w:after="0"/>
+        <w:rPr>
+          <w:rFonts w:ascii="Arial" w:hAnsi="Arial" w:cs="Arial"/>
+          <w:szCs w:val="24"/>
+          <w:lang w:val="ru-RU"/>
+        </w:rPr>
+      </w:pPr>
+      <w:r>
+        <w:rPr>
+          <w:rFonts w:cs="Arial" w:ascii="Arial" w:hAnsi="Arial"/>
           <w:szCs w:val="24"/>
           <w:lang w:val="ru-RU"/>
         </w:rPr>
@@ -774,14 +727,14 @@
       </w:r>
       <w:r>
         <w:rPr>
-          <w:rFonts w:ascii="Arial" w:hAnsi="Arial" w:cs="Arial"/>
+          <w:rFonts w:cs="Arial" w:ascii="Arial" w:hAnsi="Arial"/>
           <w:szCs w:val="24"/>
         </w:rPr>
         <w:t>LIKE</w:t>
       </w:r>
       <w:r>
         <w:rPr>
-          <w:rFonts w:ascii="Arial" w:hAnsi="Arial" w:cs="Arial"/>
+          <w:rFonts w:cs="Arial" w:ascii="Arial" w:hAnsi="Arial"/>
           <w:szCs w:val="24"/>
           <w:lang w:val="ru-RU"/>
         </w:rPr>
@@ -790,34 +743,39 @@
     </w:p>
     <w:p>
       <w:pPr>
-        <w:autoSpaceDE w:val="0"/>
-        <w:autoSpaceDN w:val="0"/>
-        <w:adjustRightInd w:val="0"/>
-        <w:spacing w:after="0" w:line="240" w:lineRule="auto"/>
-        <w:rPr>
-          <w:rFonts w:ascii="Arial" w:hAnsi="Arial" w:cs="Arial"/>
-          <w:szCs w:val="24"/>
-          <w:lang w:val="ru-RU"/>
-        </w:rPr>
-      </w:pPr>
-    </w:p>
-    <w:p>
-      <w:pPr>
-        <w:autoSpaceDE w:val="0"/>
-        <w:autoSpaceDN w:val="0"/>
-        <w:adjustRightInd w:val="0"/>
-        <w:spacing w:after="0" w:line="240" w:lineRule="auto"/>
-        <w:rPr>
-          <w:rFonts w:ascii="Arial" w:hAnsi="Arial" w:cs="Arial"/>
-          <w:b/>
-          <w:i/>
-          <w:szCs w:val="24"/>
-          <w:lang w:val="ru-RU"/>
-        </w:rPr>
-      </w:pPr>
-      <w:r>
-        <w:rPr>
-          <w:rFonts w:ascii="Arial" w:hAnsi="Arial" w:cs="Arial"/>
+        <w:pStyle w:val="Normal"/>
+        <w:spacing w:lineRule="auto" w:line="240" w:before="0" w:after="0"/>
+        <w:rPr>
+          <w:rFonts w:ascii="Arial" w:hAnsi="Arial" w:cs="Arial"/>
+          <w:szCs w:val="24"/>
+          <w:lang w:val="ru-RU"/>
+        </w:rPr>
+      </w:pPr>
+      <w:r>
+        <w:rPr>
+          <w:rFonts w:cs="Arial" w:ascii="Arial" w:hAnsi="Arial"/>
+          <w:szCs w:val="24"/>
+          <w:lang w:val="ru-RU"/>
+        </w:rPr>
+      </w:r>
+    </w:p>
+    <w:p>
+      <w:pPr>
+        <w:pStyle w:val="Normal"/>
+        <w:spacing w:lineRule="auto" w:line="240" w:before="0" w:after="0"/>
+        <w:rPr>
+          <w:rFonts w:ascii="Arial" w:hAnsi="Arial" w:cs="Arial"/>
+          <w:b/>
+          <w:b/>
+          <w:i/>
+          <w:i/>
+          <w:szCs w:val="24"/>
+          <w:lang w:val="ru-RU"/>
+        </w:rPr>
+      </w:pPr>
+      <w:r>
+        <w:rPr>
+          <w:rFonts w:cs="Arial" w:ascii="Arial" w:hAnsi="Arial"/>
           <w:b/>
           <w:i/>
           <w:szCs w:val="24"/>
@@ -828,19 +786,17 @@
     </w:p>
     <w:p>
       <w:pPr>
-        <w:autoSpaceDE w:val="0"/>
-        <w:autoSpaceDN w:val="0"/>
-        <w:adjustRightInd w:val="0"/>
-        <w:spacing w:after="0" w:line="240" w:lineRule="auto"/>
-        <w:rPr>
-          <w:rFonts w:ascii="Arial" w:hAnsi="Arial" w:cs="Arial"/>
-          <w:szCs w:val="24"/>
-          <w:lang w:val="ru-RU"/>
-        </w:rPr>
-      </w:pPr>
-      <w:r>
-        <w:rPr>
-          <w:rFonts w:ascii="Arial" w:hAnsi="Arial" w:cs="Arial"/>
+        <w:pStyle w:val="Normal"/>
+        <w:spacing w:lineRule="auto" w:line="240" w:before="0" w:after="0"/>
+        <w:rPr>
+          <w:rFonts w:ascii="Arial" w:hAnsi="Arial" w:cs="Arial"/>
+          <w:szCs w:val="24"/>
+          <w:lang w:val="ru-RU"/>
+        </w:rPr>
+      </w:pPr>
+      <w:r>
+        <w:rPr>
+          <w:rFonts w:cs="Arial" w:ascii="Arial" w:hAnsi="Arial"/>
           <w:szCs w:val="24"/>
           <w:lang w:val="ru-RU"/>
         </w:rPr>
@@ -849,19 +805,17 @@
     </w:p>
     <w:p>
       <w:pPr>
-        <w:autoSpaceDE w:val="0"/>
-        <w:autoSpaceDN w:val="0"/>
-        <w:adjustRightInd w:val="0"/>
-        <w:spacing w:after="0" w:line="240" w:lineRule="auto"/>
-        <w:rPr>
-          <w:rFonts w:ascii="Arial" w:hAnsi="Arial" w:cs="Arial"/>
-          <w:szCs w:val="24"/>
-          <w:lang w:val="ru-RU"/>
-        </w:rPr>
-      </w:pPr>
-      <w:r>
-        <w:rPr>
-          <w:rFonts w:ascii="Arial" w:hAnsi="Arial" w:cs="Arial"/>
+        <w:pStyle w:val="Normal"/>
+        <w:spacing w:lineRule="auto" w:line="240" w:before="0" w:after="0"/>
+        <w:rPr>
+          <w:rFonts w:ascii="Arial" w:hAnsi="Arial" w:cs="Arial"/>
+          <w:szCs w:val="24"/>
+          <w:lang w:val="ru-RU"/>
+        </w:rPr>
+      </w:pPr>
+      <w:r>
+        <w:rPr>
+          <w:rFonts w:cs="Arial" w:ascii="Arial" w:hAnsi="Arial"/>
           <w:szCs w:val="24"/>
           <w:lang w:val="ru-RU"/>
         </w:rPr>
@@ -870,19 +824,17 @@
     </w:p>
     <w:p>
       <w:pPr>
-        <w:autoSpaceDE w:val="0"/>
-        <w:autoSpaceDN w:val="0"/>
-        <w:adjustRightInd w:val="0"/>
-        <w:spacing w:after="0" w:line="240" w:lineRule="auto"/>
-        <w:rPr>
-          <w:rFonts w:ascii="Arial" w:hAnsi="Arial" w:cs="Arial"/>
-          <w:szCs w:val="24"/>
-          <w:lang w:val="ru-RU"/>
-        </w:rPr>
-      </w:pPr>
-      <w:r>
-        <w:rPr>
-          <w:rFonts w:ascii="Arial" w:hAnsi="Arial" w:cs="Arial"/>
+        <w:pStyle w:val="Normal"/>
+        <w:spacing w:lineRule="auto" w:line="240" w:before="0" w:after="0"/>
+        <w:rPr>
+          <w:rFonts w:ascii="Arial" w:hAnsi="Arial" w:cs="Arial"/>
+          <w:szCs w:val="24"/>
+          <w:lang w:val="ru-RU"/>
+        </w:rPr>
+      </w:pPr>
+      <w:r>
+        <w:rPr>
+          <w:rFonts w:cs="Arial" w:ascii="Arial" w:hAnsi="Arial"/>
           <w:szCs w:val="24"/>
           <w:lang w:val="ru-RU"/>
         </w:rPr>
@@ -891,19 +843,17 @@
     </w:p>
     <w:p>
       <w:pPr>
-        <w:autoSpaceDE w:val="0"/>
-        <w:autoSpaceDN w:val="0"/>
-        <w:adjustRightInd w:val="0"/>
-        <w:spacing w:after="0" w:line="240" w:lineRule="auto"/>
-        <w:rPr>
-          <w:rFonts w:ascii="Arial" w:hAnsi="Arial" w:cs="Arial"/>
-          <w:szCs w:val="24"/>
-          <w:lang w:val="ru-RU"/>
-        </w:rPr>
-      </w:pPr>
-      <w:r>
-        <w:rPr>
-          <w:rFonts w:ascii="Arial" w:hAnsi="Arial" w:cs="Arial"/>
+        <w:pStyle w:val="Normal"/>
+        <w:spacing w:lineRule="auto" w:line="240" w:before="0" w:after="0"/>
+        <w:rPr>
+          <w:rFonts w:ascii="Arial" w:hAnsi="Arial" w:cs="Arial"/>
+          <w:szCs w:val="24"/>
+          <w:lang w:val="ru-RU"/>
+        </w:rPr>
+      </w:pPr>
+      <w:r>
+        <w:rPr>
+          <w:rFonts w:cs="Arial" w:ascii="Arial" w:hAnsi="Arial"/>
           <w:szCs w:val="24"/>
           <w:lang w:val="ru-RU"/>
         </w:rPr>
@@ -911,14 +861,14 @@
       </w:r>
       <w:r>
         <w:rPr>
-          <w:rFonts w:ascii="Arial" w:hAnsi="Arial" w:cs="Arial"/>
+          <w:rFonts w:cs="Arial" w:ascii="Arial" w:hAnsi="Arial"/>
           <w:szCs w:val="24"/>
         </w:rPr>
         <w:t>where</w:t>
       </w:r>
       <w:r>
         <w:rPr>
-          <w:rFonts w:ascii="Arial" w:hAnsi="Arial" w:cs="Arial"/>
+          <w:rFonts w:cs="Arial" w:ascii="Arial" w:hAnsi="Arial"/>
           <w:szCs w:val="24"/>
           <w:lang w:val="ru-RU"/>
         </w:rPr>
@@ -927,19 +877,17 @@
     </w:p>
     <w:p>
       <w:pPr>
-        <w:autoSpaceDE w:val="0"/>
-        <w:autoSpaceDN w:val="0"/>
-        <w:adjustRightInd w:val="0"/>
-        <w:spacing w:after="0" w:line="240" w:lineRule="auto"/>
-        <w:rPr>
-          <w:rFonts w:ascii="Arial" w:hAnsi="Arial" w:cs="Arial"/>
-          <w:szCs w:val="24"/>
-          <w:lang w:val="ru-RU"/>
-        </w:rPr>
-      </w:pPr>
-      <w:r>
-        <w:rPr>
-          <w:rFonts w:ascii="Arial" w:hAnsi="Arial" w:cs="Arial"/>
+        <w:pStyle w:val="Normal"/>
+        <w:spacing w:lineRule="auto" w:line="240" w:before="0" w:after="0"/>
+        <w:rPr>
+          <w:rFonts w:ascii="Arial" w:hAnsi="Arial" w:cs="Arial"/>
+          <w:szCs w:val="24"/>
+          <w:lang w:val="ru-RU"/>
+        </w:rPr>
+      </w:pPr>
+      <w:r>
+        <w:rPr>
+          <w:rFonts w:cs="Arial" w:ascii="Arial" w:hAnsi="Arial"/>
           <w:szCs w:val="24"/>
           <w:lang w:val="ru-RU"/>
         </w:rPr>
@@ -947,14 +895,14 @@
       </w:r>
       <w:r>
         <w:rPr>
-          <w:rFonts w:ascii="Arial" w:hAnsi="Arial" w:cs="Arial"/>
+          <w:rFonts w:cs="Arial" w:ascii="Arial" w:hAnsi="Arial"/>
           <w:szCs w:val="24"/>
         </w:rPr>
         <w:t>inner</w:t>
       </w:r>
       <w:r>
         <w:rPr>
-          <w:rFonts w:ascii="Arial" w:hAnsi="Arial" w:cs="Arial"/>
+          <w:rFonts w:cs="Arial" w:ascii="Arial" w:hAnsi="Arial"/>
           <w:szCs w:val="24"/>
           <w:lang w:val="ru-RU"/>
         </w:rPr>
@@ -962,14 +910,14 @@
       </w:r>
       <w:r>
         <w:rPr>
-          <w:rFonts w:ascii="Arial" w:hAnsi="Arial" w:cs="Arial"/>
+          <w:rFonts w:cs="Arial" w:ascii="Arial" w:hAnsi="Arial"/>
           <w:szCs w:val="24"/>
         </w:rPr>
         <w:t>join</w:t>
       </w:r>
       <w:r>
         <w:rPr>
-          <w:rFonts w:ascii="Arial" w:hAnsi="Arial" w:cs="Arial"/>
+          <w:rFonts w:cs="Arial" w:ascii="Arial" w:hAnsi="Arial"/>
           <w:szCs w:val="24"/>
           <w:lang w:val="ru-RU"/>
         </w:rPr>
@@ -978,19 +926,17 @@
     </w:p>
     <w:p>
       <w:pPr>
-        <w:autoSpaceDE w:val="0"/>
-        <w:autoSpaceDN w:val="0"/>
-        <w:adjustRightInd w:val="0"/>
-        <w:spacing w:after="0" w:line="240" w:lineRule="auto"/>
-        <w:rPr>
-          <w:rFonts w:ascii="Arial" w:hAnsi="Arial" w:cs="Arial"/>
-          <w:szCs w:val="24"/>
-          <w:lang w:val="ru-RU"/>
-        </w:rPr>
-      </w:pPr>
-      <w:r>
-        <w:rPr>
-          <w:rFonts w:ascii="Arial" w:hAnsi="Arial" w:cs="Arial"/>
+        <w:pStyle w:val="Normal"/>
+        <w:spacing w:lineRule="auto" w:line="240" w:before="0" w:after="0"/>
+        <w:rPr>
+          <w:rFonts w:ascii="Arial" w:hAnsi="Arial" w:cs="Arial"/>
+          <w:szCs w:val="24"/>
+          <w:lang w:val="ru-RU"/>
+        </w:rPr>
+      </w:pPr>
+      <w:r>
+        <w:rPr>
+          <w:rFonts w:cs="Arial" w:ascii="Arial" w:hAnsi="Arial"/>
           <w:szCs w:val="24"/>
           <w:lang w:val="ru-RU"/>
         </w:rPr>
@@ -998,14 +944,14 @@
       </w:r>
       <w:r>
         <w:rPr>
-          <w:rFonts w:ascii="Arial" w:hAnsi="Arial" w:cs="Arial"/>
+          <w:rFonts w:cs="Arial" w:ascii="Arial" w:hAnsi="Arial"/>
           <w:szCs w:val="24"/>
         </w:rPr>
         <w:t>left</w:t>
       </w:r>
       <w:r>
         <w:rPr>
-          <w:rFonts w:ascii="Arial" w:hAnsi="Arial" w:cs="Arial"/>
+          <w:rFonts w:cs="Arial" w:ascii="Arial" w:hAnsi="Arial"/>
           <w:szCs w:val="24"/>
           <w:lang w:val="ru-RU"/>
         </w:rPr>
@@ -1013,14 +959,14 @@
       </w:r>
       <w:r>
         <w:rPr>
-          <w:rFonts w:ascii="Arial" w:hAnsi="Arial" w:cs="Arial"/>
+          <w:rFonts w:cs="Arial" w:ascii="Arial" w:hAnsi="Arial"/>
           <w:szCs w:val="24"/>
         </w:rPr>
         <w:t>join</w:t>
       </w:r>
       <w:r>
         <w:rPr>
-          <w:rFonts w:ascii="Arial" w:hAnsi="Arial" w:cs="Arial"/>
+          <w:rFonts w:cs="Arial" w:ascii="Arial" w:hAnsi="Arial"/>
           <w:szCs w:val="24"/>
           <w:lang w:val="ru-RU"/>
         </w:rPr>
@@ -1029,19 +975,17 @@
     </w:p>
     <w:p>
       <w:pPr>
-        <w:autoSpaceDE w:val="0"/>
-        <w:autoSpaceDN w:val="0"/>
-        <w:adjustRightInd w:val="0"/>
-        <w:spacing w:after="0" w:line="240" w:lineRule="auto"/>
-        <w:rPr>
-          <w:rFonts w:ascii="Arial" w:hAnsi="Arial" w:cs="Arial"/>
-          <w:szCs w:val="24"/>
-          <w:lang w:val="ru-RU"/>
-        </w:rPr>
-      </w:pPr>
-      <w:r>
-        <w:rPr>
-          <w:rFonts w:ascii="Arial" w:hAnsi="Arial" w:cs="Arial"/>
+        <w:pStyle w:val="Normal"/>
+        <w:spacing w:lineRule="auto" w:line="240" w:before="0" w:after="0"/>
+        <w:rPr>
+          <w:rFonts w:ascii="Arial" w:hAnsi="Arial" w:cs="Arial"/>
+          <w:szCs w:val="24"/>
+          <w:lang w:val="ru-RU"/>
+        </w:rPr>
+      </w:pPr>
+      <w:r>
+        <w:rPr>
+          <w:rFonts w:cs="Arial" w:ascii="Arial" w:hAnsi="Arial"/>
           <w:szCs w:val="24"/>
           <w:lang w:val="ru-RU"/>
         </w:rPr>
@@ -1049,14 +993,14 @@
       </w:r>
       <w:r>
         <w:rPr>
-          <w:rFonts w:ascii="Arial" w:hAnsi="Arial" w:cs="Arial"/>
+          <w:rFonts w:cs="Arial" w:ascii="Arial" w:hAnsi="Arial"/>
           <w:szCs w:val="24"/>
         </w:rPr>
         <w:t>right</w:t>
       </w:r>
       <w:r>
         <w:rPr>
-          <w:rFonts w:ascii="Arial" w:hAnsi="Arial" w:cs="Arial"/>
+          <w:rFonts w:cs="Arial" w:ascii="Arial" w:hAnsi="Arial"/>
           <w:szCs w:val="24"/>
           <w:lang w:val="ru-RU"/>
         </w:rPr>
@@ -1064,14 +1008,14 @@
       </w:r>
       <w:r>
         <w:rPr>
-          <w:rFonts w:ascii="Arial" w:hAnsi="Arial" w:cs="Arial"/>
+          <w:rFonts w:cs="Arial" w:ascii="Arial" w:hAnsi="Arial"/>
           <w:szCs w:val="24"/>
         </w:rPr>
         <w:t>join</w:t>
       </w:r>
       <w:r>
         <w:rPr>
-          <w:rFonts w:ascii="Arial" w:hAnsi="Arial" w:cs="Arial"/>
+          <w:rFonts w:cs="Arial" w:ascii="Arial" w:hAnsi="Arial"/>
           <w:szCs w:val="24"/>
           <w:lang w:val="ru-RU"/>
         </w:rPr>
@@ -1080,19 +1024,17 @@
     </w:p>
     <w:p>
       <w:pPr>
-        <w:autoSpaceDE w:val="0"/>
-        <w:autoSpaceDN w:val="0"/>
-        <w:adjustRightInd w:val="0"/>
-        <w:spacing w:after="0" w:line="240" w:lineRule="auto"/>
-        <w:rPr>
-          <w:rFonts w:ascii="Arial" w:hAnsi="Arial" w:cs="Arial"/>
-          <w:szCs w:val="24"/>
-          <w:lang w:val="ru-RU"/>
-        </w:rPr>
-      </w:pPr>
-      <w:r>
-        <w:rPr>
-          <w:rFonts w:ascii="Arial" w:hAnsi="Arial" w:cs="Arial"/>
+        <w:pStyle w:val="Normal"/>
+        <w:spacing w:lineRule="auto" w:line="240" w:before="0" w:after="0"/>
+        <w:rPr>
+          <w:rFonts w:ascii="Arial" w:hAnsi="Arial" w:cs="Arial"/>
+          <w:szCs w:val="24"/>
+          <w:lang w:val="ru-RU"/>
+        </w:rPr>
+      </w:pPr>
+      <w:r>
+        <w:rPr>
+          <w:rFonts w:cs="Arial" w:ascii="Arial" w:hAnsi="Arial"/>
           <w:szCs w:val="24"/>
           <w:lang w:val="ru-RU"/>
         </w:rPr>
@@ -1101,19 +1043,17 @@
     </w:p>
     <w:p>
       <w:pPr>
-        <w:autoSpaceDE w:val="0"/>
-        <w:autoSpaceDN w:val="0"/>
-        <w:adjustRightInd w:val="0"/>
-        <w:spacing w:after="0" w:line="240" w:lineRule="auto"/>
-        <w:rPr>
-          <w:rFonts w:ascii="Arial" w:hAnsi="Arial" w:cs="Arial"/>
-          <w:szCs w:val="24"/>
-          <w:lang w:val="ru-RU"/>
-        </w:rPr>
-      </w:pPr>
-      <w:r>
-        <w:rPr>
-          <w:rFonts w:ascii="Arial" w:hAnsi="Arial" w:cs="Arial"/>
+        <w:pStyle w:val="Normal"/>
+        <w:spacing w:lineRule="auto" w:line="240" w:before="0" w:after="0"/>
+        <w:rPr>
+          <w:rFonts w:ascii="Arial" w:hAnsi="Arial" w:cs="Arial"/>
+          <w:szCs w:val="24"/>
+          <w:lang w:val="ru-RU"/>
+        </w:rPr>
+      </w:pPr>
+      <w:r>
+        <w:rPr>
+          <w:rFonts w:cs="Arial" w:ascii="Arial" w:hAnsi="Arial"/>
           <w:szCs w:val="24"/>
           <w:lang w:val="ru-RU"/>
         </w:rPr>
@@ -1122,19 +1062,17 @@
     </w:p>
     <w:p>
       <w:pPr>
-        <w:autoSpaceDE w:val="0"/>
-        <w:autoSpaceDN w:val="0"/>
-        <w:adjustRightInd w:val="0"/>
-        <w:spacing w:after="0" w:line="240" w:lineRule="auto"/>
-        <w:rPr>
-          <w:rFonts w:ascii="Arial" w:hAnsi="Arial" w:cs="Arial"/>
-          <w:szCs w:val="24"/>
-          <w:lang w:val="ru-RU"/>
-        </w:rPr>
-      </w:pPr>
-      <w:r>
-        <w:rPr>
-          <w:rFonts w:ascii="Arial" w:hAnsi="Arial" w:cs="Arial"/>
+        <w:pStyle w:val="Normal"/>
+        <w:spacing w:lineRule="auto" w:line="240" w:before="0" w:after="0"/>
+        <w:rPr>
+          <w:rFonts w:ascii="Arial" w:hAnsi="Arial" w:cs="Arial"/>
+          <w:szCs w:val="24"/>
+          <w:lang w:val="ru-RU"/>
+        </w:rPr>
+      </w:pPr>
+      <w:r>
+        <w:rPr>
+          <w:rFonts w:cs="Arial" w:ascii="Arial" w:hAnsi="Arial"/>
           <w:szCs w:val="24"/>
           <w:lang w:val="ru-RU"/>
         </w:rPr>
@@ -1142,14 +1080,14 @@
       </w:r>
       <w:r>
         <w:rPr>
-          <w:rFonts w:ascii="Arial" w:hAnsi="Arial" w:cs="Arial"/>
+          <w:rFonts w:cs="Arial" w:ascii="Arial" w:hAnsi="Arial"/>
           <w:szCs w:val="24"/>
         </w:rPr>
         <w:t>Having</w:t>
       </w:r>
       <w:r>
         <w:rPr>
-          <w:rFonts w:ascii="Arial" w:hAnsi="Arial" w:cs="Arial"/>
+          <w:rFonts w:cs="Arial" w:ascii="Arial" w:hAnsi="Arial"/>
           <w:szCs w:val="24"/>
           <w:lang w:val="ru-RU"/>
         </w:rPr>
@@ -1158,35 +1096,32 @@
     </w:p>
     <w:p>
       <w:pPr>
-        <w:autoSpaceDE w:val="0"/>
-        <w:autoSpaceDN w:val="0"/>
-        <w:adjustRightInd w:val="0"/>
-        <w:spacing w:after="0" w:line="240" w:lineRule="auto"/>
-        <w:rPr>
-          <w:rFonts w:ascii="Arial" w:hAnsi="Arial" w:cs="Arial"/>
-          <w:szCs w:val="24"/>
-          <w:lang w:val="ru-RU"/>
-        </w:rPr>
-      </w:pPr>
-      <w:r>
-        <w:rPr>
-          <w:rFonts w:ascii="Arial" w:hAnsi="Arial" w:cs="Arial"/>
-          <w:szCs w:val="24"/>
-          <w:lang w:val="ru-RU"/>
-        </w:rPr>
-        <w:lastRenderedPageBreak/>
+        <w:pStyle w:val="Normal"/>
+        <w:spacing w:lineRule="auto" w:line="240" w:before="0" w:after="0"/>
+        <w:rPr>
+          <w:rFonts w:ascii="Arial" w:hAnsi="Arial" w:cs="Arial"/>
+          <w:szCs w:val="24"/>
+          <w:lang w:val="ru-RU"/>
+        </w:rPr>
+      </w:pPr>
+      <w:r>
+        <w:rPr>
+          <w:rFonts w:cs="Arial" w:ascii="Arial" w:hAnsi="Arial"/>
+          <w:szCs w:val="24"/>
+          <w:lang w:val="ru-RU"/>
+        </w:rPr>
         <w:t xml:space="preserve">2.7. Привести примеры 3-4 вложенных (соотнесенных, </w:t>
       </w:r>
       <w:r>
         <w:rPr>
-          <w:rFonts w:ascii="Arial" w:hAnsi="Arial" w:cs="Arial"/>
+          <w:rFonts w:cs="Arial" w:ascii="Arial" w:hAnsi="Arial"/>
           <w:szCs w:val="24"/>
         </w:rPr>
         <w:t>c</w:t>
       </w:r>
       <w:r>
         <w:rPr>
-          <w:rFonts w:ascii="Arial" w:hAnsi="Arial" w:cs="Arial"/>
+          <w:rFonts w:cs="Arial" w:ascii="Arial" w:hAnsi="Arial"/>
           <w:szCs w:val="24"/>
           <w:lang w:val="ru-RU"/>
         </w:rPr>
@@ -1194,14 +1129,14 @@
       </w:r>
       <w:r>
         <w:rPr>
-          <w:rFonts w:ascii="Arial" w:hAnsi="Arial" w:cs="Arial"/>
+          <w:rFonts w:cs="Arial" w:ascii="Arial" w:hAnsi="Arial"/>
           <w:szCs w:val="24"/>
         </w:rPr>
         <w:t>IN</w:t>
       </w:r>
       <w:r>
         <w:rPr>
-          <w:rFonts w:ascii="Arial" w:hAnsi="Arial" w:cs="Arial"/>
+          <w:rFonts w:cs="Arial" w:ascii="Arial" w:hAnsi="Arial"/>
           <w:szCs w:val="24"/>
           <w:lang w:val="ru-RU"/>
         </w:rPr>
@@ -1209,14 +1144,14 @@
       </w:r>
       <w:r>
         <w:rPr>
-          <w:rFonts w:ascii="Arial" w:hAnsi="Arial" w:cs="Arial"/>
+          <w:rFonts w:cs="Arial" w:ascii="Arial" w:hAnsi="Arial"/>
           <w:szCs w:val="24"/>
         </w:rPr>
         <w:t>EXISTS</w:t>
       </w:r>
       <w:r>
         <w:rPr>
-          <w:rFonts w:ascii="Arial" w:hAnsi="Arial" w:cs="Arial"/>
+          <w:rFonts w:cs="Arial" w:ascii="Arial" w:hAnsi="Arial"/>
           <w:szCs w:val="24"/>
           <w:lang w:val="ru-RU"/>
         </w:rPr>
@@ -1225,19 +1160,17 @@
     </w:p>
     <w:p>
       <w:pPr>
-        <w:autoSpaceDE w:val="0"/>
-        <w:autoSpaceDN w:val="0"/>
-        <w:adjustRightInd w:val="0"/>
-        <w:spacing w:after="0" w:line="240" w:lineRule="auto"/>
-        <w:rPr>
-          <w:rFonts w:ascii="Arial" w:hAnsi="Arial" w:cs="Arial"/>
-          <w:szCs w:val="24"/>
-          <w:lang w:val="ru-RU"/>
-        </w:rPr>
-      </w:pPr>
-      <w:r>
-        <w:rPr>
-          <w:rFonts w:ascii="Arial" w:hAnsi="Arial" w:cs="Arial"/>
+        <w:pStyle w:val="Normal"/>
+        <w:spacing w:lineRule="auto" w:line="240" w:before="0" w:after="0"/>
+        <w:rPr>
+          <w:rFonts w:ascii="Arial" w:hAnsi="Arial" w:cs="Arial"/>
+          <w:szCs w:val="24"/>
+          <w:lang w:val="ru-RU"/>
+        </w:rPr>
+      </w:pPr>
+      <w:r>
+        <w:rPr>
+          <w:rFonts w:cs="Arial" w:ascii="Arial" w:hAnsi="Arial"/>
           <w:b/>
           <w:i/>
           <w:szCs w:val="24"/>
@@ -1248,19 +1181,17 @@
     </w:p>
     <w:p>
       <w:pPr>
-        <w:autoSpaceDE w:val="0"/>
-        <w:autoSpaceDN w:val="0"/>
-        <w:adjustRightInd w:val="0"/>
-        <w:spacing w:after="0" w:line="240" w:lineRule="auto"/>
-        <w:rPr>
-          <w:rFonts w:ascii="Arial" w:hAnsi="Arial" w:cs="Arial"/>
-          <w:szCs w:val="24"/>
-          <w:lang w:val="ru-RU"/>
-        </w:rPr>
-      </w:pPr>
-      <w:r>
-        <w:rPr>
-          <w:rFonts w:ascii="Arial" w:hAnsi="Arial" w:cs="Arial"/>
+        <w:pStyle w:val="Normal"/>
+        <w:spacing w:lineRule="auto" w:line="240" w:before="0" w:after="0"/>
+        <w:rPr>
+          <w:rFonts w:ascii="Arial" w:hAnsi="Arial" w:cs="Arial"/>
+          <w:szCs w:val="24"/>
+          <w:lang w:val="ru-RU"/>
+        </w:rPr>
+      </w:pPr>
+      <w:r>
+        <w:rPr>
+          <w:rFonts w:cs="Arial" w:ascii="Arial" w:hAnsi="Arial"/>
           <w:szCs w:val="24"/>
           <w:lang w:val="ru-RU"/>
         </w:rPr>
@@ -1268,14 +1199,14 @@
       </w:r>
       <w:r>
         <w:rPr>
-          <w:rFonts w:ascii="Arial" w:hAnsi="Arial" w:cs="Arial"/>
+          <w:rFonts w:cs="Arial" w:ascii="Arial" w:hAnsi="Arial"/>
           <w:szCs w:val="24"/>
         </w:rPr>
         <w:t>VIEW</w:t>
       </w:r>
       <w:r>
         <w:rPr>
-          <w:rFonts w:ascii="Arial" w:hAnsi="Arial" w:cs="Arial"/>
+          <w:rFonts w:cs="Arial" w:ascii="Arial" w:hAnsi="Arial"/>
           <w:szCs w:val="24"/>
           <w:lang w:val="ru-RU"/>
         </w:rPr>
@@ -1284,19 +1215,17 @@
     </w:p>
     <w:p>
       <w:pPr>
-        <w:autoSpaceDE w:val="0"/>
-        <w:autoSpaceDN w:val="0"/>
-        <w:adjustRightInd w:val="0"/>
-        <w:spacing w:after="0" w:line="240" w:lineRule="auto"/>
-        <w:rPr>
-          <w:rFonts w:ascii="Arial" w:hAnsi="Arial" w:cs="Arial"/>
-          <w:szCs w:val="24"/>
-          <w:lang w:val="ru-RU"/>
-        </w:rPr>
-      </w:pPr>
-      <w:r>
-        <w:rPr>
-          <w:rFonts w:ascii="Arial" w:hAnsi="Arial" w:cs="Arial"/>
+        <w:pStyle w:val="Normal"/>
+        <w:spacing w:lineRule="auto" w:line="240" w:before="0" w:after="0"/>
+        <w:rPr>
+          <w:rFonts w:ascii="Arial" w:hAnsi="Arial" w:cs="Arial"/>
+          <w:szCs w:val="24"/>
+          <w:lang w:val="ru-RU"/>
+        </w:rPr>
+      </w:pPr>
+      <w:r>
+        <w:rPr>
+          <w:rFonts w:cs="Arial" w:ascii="Arial" w:hAnsi="Arial"/>
           <w:szCs w:val="24"/>
           <w:lang w:val="ru-RU"/>
         </w:rPr>
@@ -1305,21 +1234,21 @@
     </w:p>
     <w:p>
       <w:pPr>
-        <w:autoSpaceDE w:val="0"/>
-        <w:autoSpaceDN w:val="0"/>
-        <w:adjustRightInd w:val="0"/>
-        <w:spacing w:after="0" w:line="240" w:lineRule="auto"/>
-        <w:rPr>
-          <w:rFonts w:ascii="Arial" w:hAnsi="Arial" w:cs="Arial"/>
-          <w:b/>
-          <w:i/>
-          <w:szCs w:val="24"/>
-          <w:lang w:val="ru-RU"/>
-        </w:rPr>
-      </w:pPr>
-      <w:r>
-        <w:rPr>
-          <w:rFonts w:ascii="Arial" w:hAnsi="Arial" w:cs="Arial"/>
+        <w:pStyle w:val="Normal"/>
+        <w:spacing w:lineRule="auto" w:line="240" w:before="0" w:after="0"/>
+        <w:rPr>
+          <w:rFonts w:ascii="Arial" w:hAnsi="Arial" w:cs="Arial"/>
+          <w:b/>
+          <w:b/>
+          <w:i/>
+          <w:i/>
+          <w:szCs w:val="24"/>
+          <w:lang w:val="ru-RU"/>
+        </w:rPr>
+      </w:pPr>
+      <w:r>
+        <w:rPr>
+          <w:rFonts w:cs="Arial" w:ascii="Arial" w:hAnsi="Arial"/>
           <w:b/>
           <w:i/>
           <w:szCs w:val="24"/>
@@ -1330,19 +1259,17 @@
     </w:p>
     <w:p>
       <w:pPr>
-        <w:autoSpaceDE w:val="0"/>
-        <w:autoSpaceDN w:val="0"/>
-        <w:adjustRightInd w:val="0"/>
-        <w:spacing w:after="0" w:line="240" w:lineRule="auto"/>
-        <w:rPr>
-          <w:rFonts w:ascii="Arial" w:hAnsi="Arial" w:cs="Arial"/>
-          <w:szCs w:val="24"/>
-          <w:lang w:val="ru-RU"/>
-        </w:rPr>
-      </w:pPr>
-      <w:r>
-        <w:rPr>
-          <w:rFonts w:ascii="Arial" w:hAnsi="Arial" w:cs="Arial"/>
+        <w:pStyle w:val="Normal"/>
+        <w:spacing w:lineRule="auto" w:line="240" w:before="0" w:after="0"/>
+        <w:rPr>
+          <w:rFonts w:ascii="Arial" w:hAnsi="Arial" w:cs="Arial"/>
+          <w:szCs w:val="24"/>
+          <w:lang w:val="ru-RU"/>
+        </w:rPr>
+      </w:pPr>
+      <w:r>
+        <w:rPr>
+          <w:rFonts w:cs="Arial" w:ascii="Arial" w:hAnsi="Arial"/>
           <w:szCs w:val="24"/>
           <w:lang w:val="ru-RU"/>
         </w:rPr>
@@ -1350,14 +1277,14 @@
       </w:r>
       <w:r>
         <w:rPr>
-          <w:rFonts w:ascii="Arial" w:hAnsi="Arial" w:cs="Arial"/>
+          <w:rFonts w:cs="Arial" w:ascii="Arial" w:hAnsi="Arial"/>
           <w:szCs w:val="24"/>
         </w:rPr>
         <w:t>ROW</w:t>
       </w:r>
       <w:r>
         <w:rPr>
-          <w:rFonts w:ascii="Arial" w:hAnsi="Arial" w:cs="Arial"/>
+          <w:rFonts w:cs="Arial" w:ascii="Arial" w:hAnsi="Arial"/>
           <w:szCs w:val="24"/>
           <w:lang w:val="ru-RU"/>
         </w:rPr>
@@ -1365,14 +1292,14 @@
       </w:r>
       <w:r>
         <w:rPr>
-          <w:rFonts w:ascii="Arial" w:hAnsi="Arial" w:cs="Arial"/>
+          <w:rFonts w:cs="Arial" w:ascii="Arial" w:hAnsi="Arial"/>
           <w:szCs w:val="24"/>
         </w:rPr>
         <w:t>NUMBER</w:t>
       </w:r>
       <w:r>
         <w:rPr>
-          <w:rFonts w:ascii="Arial" w:hAnsi="Arial" w:cs="Arial"/>
+          <w:rFonts w:cs="Arial" w:ascii="Arial" w:hAnsi="Arial"/>
           <w:szCs w:val="24"/>
           <w:lang w:val="ru-RU"/>
         </w:rPr>
@@ -1380,14 +1307,14 @@
       </w:r>
       <w:r>
         <w:rPr>
-          <w:rFonts w:ascii="Arial" w:hAnsi="Arial" w:cs="Arial"/>
+          <w:rFonts w:cs="Arial" w:ascii="Arial" w:hAnsi="Arial"/>
           <w:szCs w:val="24"/>
         </w:rPr>
         <w:t>RANK</w:t>
       </w:r>
       <w:r>
         <w:rPr>
-          <w:rFonts w:ascii="Arial" w:hAnsi="Arial" w:cs="Arial"/>
+          <w:rFonts w:cs="Arial" w:ascii="Arial" w:hAnsi="Arial"/>
           <w:szCs w:val="24"/>
           <w:lang w:val="ru-RU"/>
         </w:rPr>
@@ -1395,14 +1322,14 @@
       </w:r>
       <w:r>
         <w:rPr>
-          <w:rFonts w:ascii="Arial" w:hAnsi="Arial" w:cs="Arial"/>
+          <w:rFonts w:cs="Arial" w:ascii="Arial" w:hAnsi="Arial"/>
           <w:szCs w:val="24"/>
         </w:rPr>
         <w:t>DENSE</w:t>
       </w:r>
       <w:r>
         <w:rPr>
-          <w:rFonts w:ascii="Arial" w:hAnsi="Arial" w:cs="Arial"/>
+          <w:rFonts w:cs="Arial" w:ascii="Arial" w:hAnsi="Arial"/>
           <w:szCs w:val="24"/>
           <w:lang w:val="ru-RU"/>
         </w:rPr>
@@ -1410,14 +1337,14 @@
       </w:r>
       <w:r>
         <w:rPr>
-          <w:rFonts w:ascii="Arial" w:hAnsi="Arial" w:cs="Arial"/>
+          <w:rFonts w:cs="Arial" w:ascii="Arial" w:hAnsi="Arial"/>
           <w:szCs w:val="24"/>
         </w:rPr>
         <w:t>RANK</w:t>
       </w:r>
       <w:r>
         <w:rPr>
-          <w:rFonts w:ascii="Arial" w:hAnsi="Arial" w:cs="Arial"/>
+          <w:rFonts w:cs="Arial" w:ascii="Arial" w:hAnsi="Arial"/>
           <w:szCs w:val="24"/>
           <w:lang w:val="ru-RU"/>
         </w:rPr>
@@ -1425,14 +1352,14 @@
       </w:r>
       <w:r>
         <w:rPr>
-          <w:rFonts w:ascii="Arial" w:hAnsi="Arial" w:cs="Arial"/>
+          <w:rFonts w:cs="Arial" w:ascii="Arial" w:hAnsi="Arial"/>
           <w:szCs w:val="24"/>
         </w:rPr>
         <w:t>c</w:t>
       </w:r>
       <w:r>
         <w:rPr>
-          <w:rFonts w:ascii="Arial" w:hAnsi="Arial" w:cs="Arial"/>
+          <w:rFonts w:cs="Arial" w:ascii="Arial" w:hAnsi="Arial"/>
           <w:szCs w:val="24"/>
           <w:lang w:val="ru-RU"/>
         </w:rPr>
@@ -1472,7 +1399,7 @@
       </w:r>
       <w:r>
         <w:rPr>
-          <w:rFonts w:ascii="Arial" w:hAnsi="Arial" w:cs="Arial"/>
+          <w:rFonts w:cs="Arial" w:ascii="Arial" w:hAnsi="Arial"/>
           <w:szCs w:val="24"/>
           <w:lang w:val="ru-RU"/>
         </w:rPr>
@@ -1481,21 +1408,21 @@
     </w:p>
     <w:p>
       <w:pPr>
-        <w:autoSpaceDE w:val="0"/>
-        <w:autoSpaceDN w:val="0"/>
-        <w:adjustRightInd w:val="0"/>
-        <w:spacing w:after="0" w:line="240" w:lineRule="auto"/>
-        <w:rPr>
-          <w:rFonts w:ascii="Arial" w:hAnsi="Arial" w:cs="Arial"/>
-          <w:b/>
-          <w:i/>
-          <w:szCs w:val="24"/>
-          <w:lang w:val="ru-RU"/>
-        </w:rPr>
-      </w:pPr>
-      <w:r>
-        <w:rPr>
-          <w:rFonts w:ascii="Arial" w:hAnsi="Arial" w:cs="Arial"/>
+        <w:pStyle w:val="Normal"/>
+        <w:spacing w:lineRule="auto" w:line="240" w:before="0" w:after="0"/>
+        <w:rPr>
+          <w:rFonts w:ascii="Arial" w:hAnsi="Arial" w:cs="Arial"/>
+          <w:b/>
+          <w:b/>
+          <w:i/>
+          <w:i/>
+          <w:szCs w:val="24"/>
+          <w:lang w:val="ru-RU"/>
+        </w:rPr>
+      </w:pPr>
+      <w:r>
+        <w:rPr>
+          <w:rFonts w:cs="Arial" w:ascii="Arial" w:hAnsi="Arial"/>
           <w:b/>
           <w:i/>
           <w:szCs w:val="24"/>
@@ -1506,19 +1433,17 @@
     </w:p>
     <w:p>
       <w:pPr>
-        <w:autoSpaceDE w:val="0"/>
-        <w:autoSpaceDN w:val="0"/>
-        <w:adjustRightInd w:val="0"/>
-        <w:spacing w:after="0" w:line="240" w:lineRule="auto"/>
-        <w:rPr>
-          <w:rFonts w:ascii="Arial" w:hAnsi="Arial" w:cs="Arial"/>
-          <w:szCs w:val="24"/>
-          <w:lang w:val="ru-RU"/>
-        </w:rPr>
-      </w:pPr>
-      <w:r>
-        <w:rPr>
-          <w:rFonts w:ascii="Arial" w:hAnsi="Arial" w:cs="Arial"/>
+        <w:pStyle w:val="Normal"/>
+        <w:spacing w:lineRule="auto" w:line="240" w:before="0" w:after="0"/>
+        <w:rPr>
+          <w:rFonts w:ascii="Arial" w:hAnsi="Arial" w:cs="Arial"/>
+          <w:szCs w:val="24"/>
+          <w:lang w:val="ru-RU"/>
+        </w:rPr>
+      </w:pPr>
+      <w:r>
+        <w:rPr>
+          <w:rFonts w:cs="Arial" w:ascii="Arial" w:hAnsi="Arial"/>
           <w:szCs w:val="24"/>
           <w:lang w:val="ru-RU"/>
         </w:rPr>
@@ -1526,14 +1451,14 @@
       </w:r>
       <w:r>
         <w:rPr>
-          <w:rFonts w:ascii="Arial" w:hAnsi="Arial" w:cs="Arial"/>
+          <w:rFonts w:cs="Arial" w:ascii="Arial" w:hAnsi="Arial"/>
           <w:szCs w:val="24"/>
         </w:rPr>
         <w:t>UNION</w:t>
       </w:r>
       <w:r>
         <w:rPr>
-          <w:rFonts w:ascii="Arial" w:hAnsi="Arial" w:cs="Arial"/>
+          <w:rFonts w:cs="Arial" w:ascii="Arial" w:hAnsi="Arial"/>
           <w:szCs w:val="24"/>
           <w:lang w:val="ru-RU"/>
         </w:rPr>
@@ -1541,14 +1466,14 @@
       </w:r>
       <w:r>
         <w:rPr>
-          <w:rFonts w:ascii="Arial" w:hAnsi="Arial" w:cs="Arial"/>
+          <w:rFonts w:cs="Arial" w:ascii="Arial" w:hAnsi="Arial"/>
           <w:szCs w:val="24"/>
         </w:rPr>
         <w:t>UNION</w:t>
       </w:r>
       <w:r>
         <w:rPr>
-          <w:rFonts w:ascii="Arial" w:hAnsi="Arial" w:cs="Arial"/>
+          <w:rFonts w:cs="Arial" w:ascii="Arial" w:hAnsi="Arial"/>
           <w:szCs w:val="24"/>
           <w:lang w:val="ru-RU"/>
         </w:rPr>
@@ -1556,14 +1481,14 @@
       </w:r>
       <w:r>
         <w:rPr>
-          <w:rFonts w:ascii="Arial" w:hAnsi="Arial" w:cs="Arial"/>
+          <w:rFonts w:cs="Arial" w:ascii="Arial" w:hAnsi="Arial"/>
           <w:szCs w:val="24"/>
         </w:rPr>
         <w:t>ALL</w:t>
       </w:r>
       <w:r>
         <w:rPr>
-          <w:rFonts w:ascii="Arial" w:hAnsi="Arial" w:cs="Arial"/>
+          <w:rFonts w:cs="Arial" w:ascii="Arial" w:hAnsi="Arial"/>
           <w:szCs w:val="24"/>
           <w:lang w:val="ru-RU"/>
         </w:rPr>
@@ -1571,14 +1496,14 @@
       </w:r>
       <w:r>
         <w:rPr>
-          <w:rFonts w:ascii="Arial" w:hAnsi="Arial" w:cs="Arial"/>
+          <w:rFonts w:cs="Arial" w:ascii="Arial" w:hAnsi="Arial"/>
           <w:szCs w:val="24"/>
         </w:rPr>
         <w:t>EXCEPT</w:t>
       </w:r>
       <w:r>
         <w:rPr>
-          <w:rFonts w:ascii="Arial" w:hAnsi="Arial" w:cs="Arial"/>
+          <w:rFonts w:cs="Arial" w:ascii="Arial" w:hAnsi="Arial"/>
           <w:szCs w:val="24"/>
           <w:lang w:val="ru-RU"/>
         </w:rPr>
@@ -1586,14 +1511,14 @@
       </w:r>
       <w:r>
         <w:rPr>
-          <w:rFonts w:ascii="Arial" w:hAnsi="Arial" w:cs="Arial"/>
+          <w:rFonts w:cs="Arial" w:ascii="Arial" w:hAnsi="Arial"/>
           <w:szCs w:val="24"/>
         </w:rPr>
         <w:t>INTERSECT</w:t>
       </w:r>
       <w:r>
         <w:rPr>
-          <w:rFonts w:ascii="Arial" w:hAnsi="Arial" w:cs="Arial"/>
+          <w:rFonts w:cs="Arial" w:ascii="Arial" w:hAnsi="Arial"/>
           <w:szCs w:val="24"/>
           <w:lang w:val="ru-RU"/>
         </w:rPr>
@@ -1602,11 +1527,12 @@
     </w:p>
     <w:p>
       <w:pPr>
-        <w:pStyle w:val="Heading1"/>
-        <w:spacing w:line="240" w:lineRule="auto"/>
+        <w:pStyle w:val="1"/>
+        <w:spacing w:lineRule="auto" w:line="240"/>
         <w:rPr>
           <w:rFonts w:ascii="Arial" w:hAnsi="Arial"/>
           <w:i/>
+          <w:i/>
           <w:sz w:val="24"/>
           <w:szCs w:val="24"/>
         </w:rPr>
@@ -1680,11 +1606,12 @@
     </w:p>
     <w:p>
       <w:pPr>
-        <w:pStyle w:val="Heading1"/>
-        <w:spacing w:line="240" w:lineRule="auto"/>
+        <w:pStyle w:val="1"/>
+        <w:spacing w:lineRule="auto" w:line="240"/>
         <w:rPr>
           <w:rFonts w:ascii="Arial" w:hAnsi="Arial"/>
-          <w:b w:val="0"/>
+          <w:b w:val="false"/>
+          <w:b w:val="false"/>
           <w:sz w:val="24"/>
           <w:szCs w:val="24"/>
         </w:rPr>
@@ -1692,123 +1619,108 @@
       <w:r>
         <w:rPr>
           <w:rFonts w:ascii="Arial" w:hAnsi="Arial"/>
-          <w:b w:val="0"/>
+          <w:b w:val="false"/>
           <w:sz w:val="24"/>
           <w:szCs w:val="24"/>
         </w:rPr>
-        <w:t>6.1</w:t>
-      </w:r>
-      <w:r>
+        <w:t>6.1 Привести примеры получения сводных (итоговых) таблиц с использованием CASE</w:t>
+      </w:r>
+    </w:p>
+    <w:p>
+      <w:pPr>
+        <w:pStyle w:val="1"/>
+        <w:spacing w:lineRule="auto" w:line="240"/>
         <w:rPr>
           <w:rFonts w:ascii="Arial" w:hAnsi="Arial"/>
-          <w:b w:val="0"/>
+          <w:b w:val="false"/>
+          <w:b w:val="false"/>
           <w:sz w:val="24"/>
           <w:szCs w:val="24"/>
         </w:rPr>
-        <w:t xml:space="preserve"> Привести примеры получения сводных (итоговых) таблиц с использованием CASE</w:t>
-      </w:r>
-    </w:p>
-    <w:p>
-      <w:pPr>
-        <w:pStyle w:val="Heading1"/>
-        <w:spacing w:line="240" w:lineRule="auto"/>
+      </w:pPr>
+      <w:r>
         <w:rPr>
           <w:rFonts w:ascii="Arial" w:hAnsi="Arial"/>
-          <w:b w:val="0"/>
+          <w:b w:val="false"/>
           <w:sz w:val="24"/>
           <w:szCs w:val="24"/>
         </w:rPr>
-      </w:pPr>
+        <w:t xml:space="preserve">6.2 Привести примеры получения сводных (итоговых) таблиц с использованием </w:t>
+      </w:r>
       <w:r>
         <w:rPr>
           <w:rFonts w:ascii="Arial" w:hAnsi="Arial"/>
-          <w:b w:val="0"/>
+          <w:b w:val="false"/>
           <w:sz w:val="24"/>
           <w:szCs w:val="24"/>
-        </w:rPr>
-        <w:t>6.</w:t>
+          <w:lang w:val="en-US"/>
+        </w:rPr>
+        <w:t>PIVOT</w:t>
       </w:r>
       <w:r>
         <w:rPr>
           <w:rFonts w:ascii="Arial" w:hAnsi="Arial"/>
-          <w:b w:val="0"/>
+          <w:b w:val="false"/>
           <w:sz w:val="24"/>
           <w:szCs w:val="24"/>
         </w:rPr>
-        <w:t>2</w:t>
+        <w:t xml:space="preserve"> и </w:t>
       </w:r>
       <w:r>
         <w:rPr>
           <w:rFonts w:ascii="Arial" w:hAnsi="Arial"/>
-          <w:b w:val="0"/>
+          <w:b w:val="false"/>
           <w:sz w:val="24"/>
           <w:szCs w:val="24"/>
-        </w:rPr>
-        <w:t xml:space="preserve"> Привести примеры получения сводных (итоговых) таблиц с использованием </w:t>
+          <w:lang w:val="en-US"/>
+        </w:rPr>
+        <w:t>UNPIVOT</w:t>
       </w:r>
       <w:r>
         <w:rPr>
           <w:rFonts w:ascii="Arial" w:hAnsi="Arial"/>
-          <w:b w:val="0"/>
+          <w:b w:val="false"/>
           <w:sz w:val="24"/>
           <w:szCs w:val="24"/>
-          <w:lang w:val="en-US"/>
-        </w:rPr>
-        <w:t>PIVOT</w:t>
-      </w:r>
-      <w:r>
+        </w:rPr>
+        <w:t>.</w:t>
+      </w:r>
+    </w:p>
+    <w:p>
+      <w:pPr>
+        <w:pStyle w:val="1"/>
+        <w:spacing w:lineRule="auto" w:line="240"/>
         <w:rPr>
           <w:rFonts w:ascii="Arial" w:hAnsi="Arial"/>
-          <w:b w:val="0"/>
+          <w:b w:val="false"/>
+          <w:b w:val="false"/>
           <w:sz w:val="24"/>
           <w:szCs w:val="24"/>
         </w:rPr>
-        <w:t xml:space="preserve"> и </w:t>
-      </w:r>
+      </w:pPr>
       <w:r>
         <w:rPr>
           <w:rFonts w:ascii="Arial" w:hAnsi="Arial"/>
-          <w:b w:val="0"/>
+          <w:b w:val="false"/>
           <w:sz w:val="24"/>
           <w:szCs w:val="24"/>
-          <w:lang w:val="en-US"/>
-        </w:rPr>
-        <w:t>UNPIVOT</w:t>
-      </w:r>
-      <w:r>
-        <w:rPr>
-          <w:rFonts w:ascii="Arial" w:hAnsi="Arial"/>
-          <w:b w:val="0"/>
-          <w:sz w:val="24"/>
-          <w:szCs w:val="24"/>
-        </w:rPr>
-        <w:t>.</w:t>
-      </w:r>
-    </w:p>
-    <w:p>
-      <w:pPr>
-        <w:pStyle w:val="Heading1"/>
-        <w:spacing w:line="240" w:lineRule="auto"/>
-        <w:rPr>
-          <w:rFonts w:ascii="Arial" w:hAnsi="Arial"/>
-          <w:b w:val="0"/>
-          <w:sz w:val="24"/>
-          <w:szCs w:val="24"/>
-        </w:rPr>
-      </w:pPr>
-    </w:p>
-    <w:p>
-      <w:pPr>
-        <w:rPr>
-          <w:rFonts w:ascii="Arial" w:hAnsi="Arial" w:cs="Arial"/>
-          <w:i/>
-          <w:szCs w:val="24"/>
-          <w:lang w:val="ru-RU"/>
-        </w:rPr>
-      </w:pPr>
-      <w:r>
-        <w:rPr>
-          <w:rFonts w:ascii="Arial" w:hAnsi="Arial" w:cs="Arial"/>
+        </w:rPr>
+      </w:r>
+    </w:p>
+    <w:p>
+      <w:pPr>
+        <w:pStyle w:val="Normal"/>
+        <w:rPr>
+          <w:rFonts w:ascii="Arial" w:hAnsi="Arial" w:cs="Arial"/>
+          <w:i/>
+          <w:i/>
+          <w:szCs w:val="24"/>
+          <w:lang w:val="ru-RU"/>
+        </w:rPr>
+      </w:pPr>
+      <w:r>
+        <w:rPr>
+          <w:rFonts w:cs="Arial" w:ascii="Arial" w:hAnsi="Arial"/>
           <w:i/>
           <w:szCs w:val="24"/>
           <w:lang w:val="ru-RU"/>
@@ -1818,35 +1730,35 @@
     </w:p>
     <w:p>
       <w:pPr>
-        <w:rPr>
-          <w:rFonts w:ascii="Arial" w:hAnsi="Arial" w:cs="Arial"/>
-          <w:i/>
-          <w:szCs w:val="24"/>
-          <w:lang w:val="ru-RU"/>
-        </w:rPr>
-      </w:pPr>
-      <w:r>
-        <w:rPr>
-          <w:rFonts w:ascii="Arial" w:hAnsi="Arial" w:cs="Arial"/>
+        <w:pStyle w:val="Normal"/>
+        <w:rPr>
+          <w:rFonts w:ascii="Arial" w:hAnsi="Arial" w:cs="Arial"/>
+          <w:i/>
+          <w:i/>
+          <w:szCs w:val="24"/>
+          <w:lang w:val="ru-RU"/>
+        </w:rPr>
+      </w:pPr>
+      <w:r>
+        <w:rPr>
+          <w:rFonts w:cs="Arial" w:ascii="Arial" w:hAnsi="Arial"/>
           <w:i/>
           <w:szCs w:val="24"/>
           <w:lang w:val="ru-RU"/>
         </w:rPr>
         <w:t>Отчет  по лабораторной работе предоставляется в виде  документа (Фамилия_Группа.</w:t>
       </w:r>
-      <w:proofErr w:type="spellStart"/>
-      <w:r>
-        <w:rPr>
-          <w:rFonts w:ascii="Arial" w:hAnsi="Arial" w:cs="Arial"/>
+      <w:r>
+        <w:rPr>
+          <w:rFonts w:cs="Arial" w:ascii="Arial" w:hAnsi="Arial"/>
           <w:i/>
           <w:szCs w:val="24"/>
         </w:rPr>
         <w:t>docx</w:t>
       </w:r>
-      <w:proofErr w:type="spellEnd"/>
-      <w:r>
-        <w:rPr>
-          <w:rFonts w:ascii="Arial" w:hAnsi="Arial" w:cs="Arial"/>
+      <w:r>
+        <w:rPr>
+          <w:rFonts w:cs="Arial" w:ascii="Arial" w:hAnsi="Arial"/>
           <w:i/>
           <w:szCs w:val="24"/>
           <w:lang w:val="ru-RU"/>
@@ -1856,16 +1768,18 @@
     </w:p>
     <w:p>
       <w:pPr>
-        <w:rPr>
-          <w:rFonts w:ascii="Arial" w:hAnsi="Arial" w:cs="Arial"/>
-          <w:i/>
-          <w:szCs w:val="24"/>
-          <w:lang w:val="ru-RU"/>
-        </w:rPr>
-      </w:pPr>
-      <w:r>
-        <w:rPr>
-          <w:rFonts w:ascii="Arial" w:hAnsi="Arial" w:cs="Arial"/>
+        <w:pStyle w:val="Normal"/>
+        <w:rPr>
+          <w:rFonts w:ascii="Arial" w:hAnsi="Arial" w:cs="Arial"/>
+          <w:i/>
+          <w:i/>
+          <w:szCs w:val="24"/>
+          <w:lang w:val="ru-RU"/>
+        </w:rPr>
+      </w:pPr>
+      <w:r>
+        <w:rPr>
+          <w:rFonts w:cs="Arial" w:ascii="Arial" w:hAnsi="Arial"/>
           <w:i/>
           <w:szCs w:val="24"/>
           <w:lang w:val="ru-RU"/>
@@ -1874,7 +1788,7 @@
       </w:r>
       <w:r>
         <w:rPr>
-          <w:rFonts w:ascii="Arial" w:hAnsi="Arial" w:cs="Arial"/>
+          <w:rFonts w:cs="Arial" w:ascii="Arial" w:hAnsi="Arial"/>
           <w:i/>
           <w:iCs/>
           <w:szCs w:val="24"/>
@@ -1884,7 +1798,7 @@
       </w:r>
       <w:r>
         <w:rPr>
-          <w:rFonts w:ascii="Arial" w:hAnsi="Arial" w:cs="Arial"/>
+          <w:rFonts w:cs="Arial" w:ascii="Arial" w:hAnsi="Arial"/>
           <w:i/>
           <w:szCs w:val="24"/>
           <w:lang w:val="ru-RU"/>
@@ -1893,7 +1807,7 @@
       </w:r>
       <w:r>
         <w:rPr>
-          <w:rFonts w:ascii="Arial" w:hAnsi="Arial" w:cs="Arial"/>
+          <w:rFonts w:cs="Arial" w:ascii="Arial" w:hAnsi="Arial"/>
           <w:i/>
           <w:szCs w:val="24"/>
         </w:rPr>
@@ -1901,7 +1815,7 @@
       </w:r>
       <w:r>
         <w:rPr>
-          <w:rFonts w:ascii="Arial" w:hAnsi="Arial" w:cs="Arial"/>
+          <w:rFonts w:cs="Arial" w:ascii="Arial" w:hAnsi="Arial"/>
           <w:i/>
           <w:szCs w:val="24"/>
           <w:lang w:val="ru-RU"/>
@@ -1912,7 +1826,7 @@
     <w:p>
       <w:pPr>
         <w:pStyle w:val="NormalWeb"/>
-        <w:spacing w:before="0" w:beforeAutospacing="0" w:after="0" w:afterAutospacing="0"/>
+        <w:spacing w:beforeAutospacing="0" w:before="0" w:afterAutospacing="0" w:after="0"/>
         <w:rPr>
           <w:rFonts w:ascii="Times New Roman" w:hAnsi="Times New Roman"/>
           <w:sz w:val="22"/>
@@ -1922,7 +1836,7 @@
       </w:pPr>
       <w:r>
         <w:rPr>
-          <w:rFonts w:ascii="Times New Roman" w:eastAsia="MS Mincho" w:hAnsi="Times New Roman"/>
+          <w:rFonts w:eastAsia="MS Mincho" w:ascii="Times New Roman" w:hAnsi="Times New Roman"/>
           <w:b/>
           <w:sz w:val="24"/>
           <w:szCs w:val="24"/>
@@ -1934,8 +1848,9 @@
     <w:p>
       <w:pPr>
         <w:pStyle w:val="ListParagraph"/>
-        <w:ind w:left="0"/>
-        <w:rPr>
+        <w:ind w:left="0" w:hanging="0"/>
+        <w:rPr>
+          <w:b/>
           <w:b/>
           <w:lang w:val="ru-RU"/>
         </w:rPr>
@@ -1951,12 +1866,13 @@
     <w:p>
       <w:pPr>
         <w:pStyle w:val="ListParagraph"/>
-        <w:ind w:left="0"/>
-        <w:rPr>
-          <w:lang w:val="ru-RU"/>
-        </w:rPr>
-      </w:pPr>
-      <w:r>
+        <w:ind w:left="0" w:hanging="0"/>
+        <w:rPr>
+          <w:lang w:val="ru-RU"/>
+        </w:rPr>
+      </w:pPr>
+      <w:r>
+        <w:rPr/>
         <w:t>a</w:t>
       </w:r>
       <w:r>
@@ -1969,12 +1885,13 @@
     <w:p>
       <w:pPr>
         <w:pStyle w:val="ListParagraph"/>
-        <w:ind w:left="0"/>
-        <w:rPr>
-          <w:lang w:val="ru-RU"/>
-        </w:rPr>
-      </w:pPr>
-      <w:r>
+        <w:ind w:left="0" w:hanging="0"/>
+        <w:rPr>
+          <w:lang w:val="ru-RU"/>
+        </w:rPr>
+      </w:pPr>
+      <w:r>
+        <w:rPr/>
         <w:t>b</w:t>
       </w:r>
       <w:r>
@@ -1987,12 +1904,13 @@
     <w:p>
       <w:pPr>
         <w:pStyle w:val="ListParagraph"/>
-        <w:ind w:left="0"/>
-        <w:rPr>
-          <w:lang w:val="ru-RU"/>
-        </w:rPr>
-      </w:pPr>
-      <w:r>
+        <w:ind w:left="0" w:hanging="0"/>
+        <w:rPr>
+          <w:lang w:val="ru-RU"/>
+        </w:rPr>
+      </w:pPr>
+      <w:r>
+        <w:rPr/>
         <w:t>c</w:t>
       </w:r>
       <w:r>
@@ -2005,12 +1923,13 @@
     <w:p>
       <w:pPr>
         <w:pStyle w:val="ListParagraph"/>
-        <w:ind w:left="0"/>
-        <w:rPr>
-          <w:lang w:val="ru-RU"/>
-        </w:rPr>
-      </w:pPr>
-      <w:r>
+        <w:ind w:left="0" w:hanging="0"/>
+        <w:rPr>
+          <w:lang w:val="ru-RU"/>
+        </w:rPr>
+      </w:pPr>
+      <w:r>
+        <w:rPr/>
         <w:t>d</w:t>
       </w:r>
       <w:r>
@@ -2023,12 +1942,13 @@
     <w:p>
       <w:pPr>
         <w:pStyle w:val="ListParagraph"/>
-        <w:ind w:left="0"/>
-        <w:rPr>
-          <w:lang w:val="ru-RU"/>
-        </w:rPr>
-      </w:pPr>
-      <w:r>
+        <w:ind w:left="0" w:hanging="0"/>
+        <w:rPr>
+          <w:lang w:val="ru-RU"/>
+        </w:rPr>
+      </w:pPr>
+      <w:r>
+        <w:rPr/>
         <w:t>e</w:t>
       </w:r>
       <w:r>
@@ -2041,9 +1961,10 @@
     <w:p>
       <w:pPr>
         <w:pStyle w:val="NormalWeb"/>
-        <w:spacing w:before="0" w:beforeAutospacing="0" w:after="0" w:afterAutospacing="0"/>
-        <w:rPr>
-          <w:rFonts w:ascii="Times New Roman" w:eastAsia="MS Mincho" w:hAnsi="Times New Roman"/>
+        <w:spacing w:beforeAutospacing="0" w:before="0" w:afterAutospacing="0" w:after="0"/>
+        <w:rPr>
+          <w:rFonts w:ascii="Times New Roman" w:hAnsi="Times New Roman" w:eastAsia="MS Mincho"/>
+          <w:b/>
           <w:b/>
           <w:sz w:val="24"/>
           <w:szCs w:val="24"/>
@@ -2052,7 +1973,7 @@
       </w:pPr>
       <w:r>
         <w:rPr>
-          <w:rFonts w:ascii="Times New Roman" w:eastAsia="MS Mincho" w:hAnsi="Times New Roman"/>
+          <w:rFonts w:eastAsia="MS Mincho" w:ascii="Times New Roman" w:hAnsi="Times New Roman"/>
           <w:b/>
           <w:sz w:val="24"/>
           <w:szCs w:val="24"/>
@@ -2063,12 +1984,14 @@
     </w:p>
     <w:p>
       <w:pPr>
-        <w:spacing w:after="0" w:line="240" w:lineRule="auto"/>
-        <w:rPr>
-          <w:lang w:val="ru-RU"/>
-        </w:rPr>
-      </w:pPr>
-      <w:r>
+        <w:pStyle w:val="Normal"/>
+        <w:spacing w:lineRule="auto" w:line="240" w:before="0" w:after="0"/>
+        <w:rPr>
+          <w:lang w:val="ru-RU"/>
+        </w:rPr>
+      </w:pPr>
+      <w:r>
+        <w:rPr/>
         <w:tab/>
       </w:r>
       <w:r>
@@ -2080,7 +2003,8 @@
     </w:p>
     <w:p>
       <w:pPr>
-        <w:spacing w:after="0" w:line="240" w:lineRule="auto"/>
+        <w:pStyle w:val="Normal"/>
+        <w:spacing w:lineRule="auto" w:line="240" w:before="0" w:after="0"/>
         <w:rPr>
           <w:lang w:val="ru-RU"/>
         </w:rPr>
@@ -2092,6 +2016,7 @@
         <w:tab/>
       </w:r>
       <w:r>
+        <w:rPr/>
         <w:t>a</w:t>
       </w:r>
       <w:r>
@@ -2103,22 +2028,28 @@
     </w:p>
     <w:p>
       <w:pPr>
-        <w:spacing w:after="0" w:line="240" w:lineRule="auto"/>
-        <w:rPr>
-          <w:lang w:val="ru-RU"/>
-        </w:rPr>
-      </w:pPr>
-      <w:r>
-        <w:rPr>
+        <w:pStyle w:val="Normal"/>
+        <w:spacing w:lineRule="auto" w:line="240" w:before="0" w:after="0"/>
+        <w:rPr>
+          <w:color w:val="800080"/>
+        </w:rPr>
+      </w:pPr>
+      <w:r>
+        <w:rPr>
+          <w:color w:val="800080"/>
           <w:lang w:val="ru-RU"/>
         </w:rPr>
         <w:tab/>
       </w:r>
       <w:r>
+        <w:rPr>
+          <w:color w:val="800080"/>
+        </w:rPr>
         <w:t>b</w:t>
       </w:r>
       <w:r>
         <w:rPr>
+          <w:color w:val="800080"/>
           <w:lang w:val="ru-RU"/>
         </w:rPr>
         <w:t>) Процедура, на входе получающая тип транспорта и формирующая список туров, предлагающих этот транспорт</w:t>
@@ -2126,30 +2057,67 @@
     </w:p>
     <w:p>
       <w:pPr>
-        <w:spacing w:after="0" w:line="240" w:lineRule="auto"/>
-        <w:rPr>
-          <w:lang w:val="ru-RU"/>
-        </w:rPr>
-      </w:pPr>
-      <w:r>
-        <w:rPr>
+        <w:pStyle w:val="Normal"/>
+        <w:spacing w:lineRule="auto" w:line="240" w:before="0" w:after="0"/>
+        <w:rPr>
+          <w:color w:val="800080"/>
+        </w:rPr>
+      </w:pPr>
+      <w:r>
+        <w:rPr>
+          <w:color w:val="800080"/>
           <w:lang w:val="ru-RU"/>
         </w:rPr>
         <w:tab/>
       </w:r>
       <w:r>
+        <w:rPr>
+          <w:color w:val="800080"/>
+        </w:rPr>
         <w:t>c</w:t>
       </w:r>
       <w:r>
         <w:rPr>
-          <w:lang w:val="ru-RU"/>
-        </w:rPr>
-        <w:t xml:space="preserve">) Процедура, на входе получающая идентификаторы тура, клиента, выбранное количество звезд, выходной параметр – стоимость этого тура (если клиент уже был у нас 2 или более раз, то делаем ему скидку 10%) </w:t>
-      </w:r>
-    </w:p>
-    <w:p>
-      <w:pPr>
-        <w:spacing w:after="0" w:line="240" w:lineRule="auto"/>
+          <w:color w:val="800080"/>
+          <w:lang w:val="ru-RU"/>
+        </w:rPr>
+        <w:t>) Процедура, на входе получающая идентификаторы тура, клиента, выбранное количество звезд, выходной параметр – стоимость этого тура (если клиент уже был у нас 2 или более раз, то делаем ему скидку 10%)</w:t>
+      </w:r>
+    </w:p>
+    <w:p>
+      <w:pPr>
+        <w:pStyle w:val="Normal"/>
+        <w:spacing w:lineRule="auto" w:line="240" w:before="0" w:after="0"/>
+        <w:rPr>
+          <w:lang w:val="ru-RU"/>
+        </w:rPr>
+      </w:pPr>
+      <w:r>
+        <w:rPr>
+          <w:color w:val="800080"/>
+        </w:rPr>
+      </w:r>
+    </w:p>
+    <w:p>
+      <w:pPr>
+        <w:pStyle w:val="Normal"/>
+        <w:spacing w:lineRule="auto" w:line="240" w:before="0" w:after="0"/>
+        <w:rPr>
+          <w:color w:val="800080"/>
+        </w:rPr>
+      </w:pPr>
+      <w:r>
+        <w:rPr>
+          <w:color w:val="800080"/>
+          <w:lang w:val="ru-RU"/>
+        </w:rPr>
+        <w:t>Может быть несколько отелей с одним числом звезд</w:t>
+      </w:r>
+    </w:p>
+    <w:p>
+      <w:pPr>
+        <w:pStyle w:val="Normal"/>
+        <w:spacing w:lineRule="auto" w:line="240" w:before="0" w:after="0"/>
         <w:rPr>
           <w:lang w:val="ru-RU"/>
         </w:rPr>
@@ -2161,6 +2129,7 @@
         <w:tab/>
       </w:r>
       <w:r>
+        <w:rPr/>
         <w:t>d</w:t>
       </w:r>
       <w:r>
@@ -2172,15 +2141,22 @@
     </w:p>
     <w:p>
       <w:pPr>
-        <w:spacing w:after="0" w:line="240" w:lineRule="auto"/>
-        <w:rPr>
-          <w:lang w:val="ru-RU"/>
-        </w:rPr>
-      </w:pPr>
-    </w:p>
-    <w:p>
-      <w:pPr>
-        <w:spacing w:after="0" w:line="240" w:lineRule="auto"/>
+        <w:pStyle w:val="Normal"/>
+        <w:spacing w:lineRule="auto" w:line="240" w:before="0" w:after="0"/>
+        <w:rPr>
+          <w:lang w:val="ru-RU"/>
+        </w:rPr>
+      </w:pPr>
+      <w:r>
+        <w:rPr>
+          <w:lang w:val="ru-RU"/>
+        </w:rPr>
+      </w:r>
+    </w:p>
+    <w:p>
+      <w:pPr>
+        <w:pStyle w:val="Normal"/>
+        <w:spacing w:lineRule="auto" w:line="240" w:before="0" w:after="0"/>
         <w:rPr>
           <w:lang w:val="ru-RU"/>
         </w:rPr>
@@ -2195,19 +2171,20 @@
     </w:p>
     <w:p>
       <w:pPr>
-        <w:spacing w:after="0" w:line="240" w:lineRule="auto"/>
-        <w:rPr>
-          <w:lang w:val="ru-RU"/>
-        </w:rPr>
-      </w:pPr>
-      <w:r>
-        <w:rPr>
-          <w:lang w:val="ru-RU"/>
-        </w:rPr>
-        <w:lastRenderedPageBreak/>
+        <w:pStyle w:val="Normal"/>
+        <w:spacing w:lineRule="auto" w:line="240" w:before="0" w:after="0"/>
+        <w:rPr>
+          <w:lang w:val="ru-RU"/>
+        </w:rPr>
+      </w:pPr>
+      <w:r>
+        <w:rPr>
+          <w:lang w:val="ru-RU"/>
+        </w:rPr>
         <w:tab/>
       </w:r>
       <w:r>
+        <w:rPr/>
         <w:t>a</w:t>
       </w:r>
       <w:r>
@@ -2219,31 +2196,41 @@
     </w:p>
     <w:p>
       <w:pPr>
-        <w:spacing w:after="0" w:line="240" w:lineRule="auto"/>
-        <w:rPr>
-          <w:lang w:val="ru-RU"/>
-        </w:rPr>
-      </w:pPr>
-      <w:r>
-        <w:rPr>
+        <w:pStyle w:val="Normal"/>
+        <w:spacing w:lineRule="auto" w:line="240" w:before="0" w:after="0"/>
+        <w:rPr>
+          <w:color w:val="800080"/>
+        </w:rPr>
+      </w:pPr>
+      <w:r>
+        <w:rPr>
+          <w:color w:val="800080"/>
           <w:lang w:val="ru-RU"/>
         </w:rPr>
         <w:tab/>
       </w:r>
       <w:r>
+        <w:rPr>
+          <w:color w:val="800080"/>
+        </w:rPr>
         <w:t>b</w:t>
       </w:r>
       <w:r>
         <w:rPr>
+          <w:color w:val="800080"/>
           <w:lang w:val="ru-RU"/>
         </w:rPr>
         <w:t xml:space="preserve">) </w:t>
       </w:r>
       <w:r>
+        <w:rPr>
+          <w:color w:val="800080"/>
+        </w:rPr>
         <w:t>Inline</w:t>
       </w:r>
       <w:r>
         <w:rPr>
+          <w:color w:val="800080"/>
           <w:lang w:val="ru-RU"/>
         </w:rPr>
         <w:t>-функция, возвращающая список туров, имеющих наибольшее количество претензий</w:t>
@@ -2251,7 +2238,8 @@
     </w:p>
     <w:p>
       <w:pPr>
-        <w:spacing w:after="0" w:line="240" w:lineRule="auto"/>
+        <w:pStyle w:val="Normal"/>
+        <w:spacing w:lineRule="auto" w:line="240" w:before="0" w:after="0"/>
         <w:rPr>
           <w:lang w:val="ru-RU"/>
         </w:rPr>
@@ -2263,6 +2251,7 @@
         <w:tab/>
       </w:r>
       <w:r>
+        <w:rPr/>
         <w:t>c</w:t>
       </w:r>
       <w:r>
@@ -2272,6 +2261,7 @@
         <w:t xml:space="preserve">) </w:t>
       </w:r>
       <w:r>
+        <w:rPr/>
         <w:t>Multi</w:t>
       </w:r>
       <w:r>
@@ -2281,6 +2271,7 @@
         <w:t>-</w:t>
       </w:r>
       <w:r>
+        <w:rPr/>
         <w:t>statement</w:t>
       </w:r>
       <w:r>
@@ -2293,22 +2284,33 @@
     <w:p>
       <w:pPr>
         <w:pStyle w:val="NormalWeb"/>
-        <w:spacing w:before="0" w:beforeAutospacing="0" w:after="0" w:afterAutospacing="0"/>
-        <w:rPr>
-          <w:rFonts w:ascii="Times New Roman" w:eastAsia="MS Mincho" w:hAnsi="Times New Roman"/>
+        <w:spacing w:beforeAutospacing="0" w:before="0" w:afterAutospacing="0" w:after="0"/>
+        <w:rPr>
+          <w:rFonts w:ascii="Times New Roman" w:hAnsi="Times New Roman" w:eastAsia="MS Mincho"/>
+          <w:b/>
           <w:b/>
           <w:sz w:val="24"/>
           <w:szCs w:val="24"/>
           <w:lang w:val="ru-RU"/>
         </w:rPr>
       </w:pPr>
+      <w:r>
+        <w:rPr>
+          <w:rFonts w:eastAsia="MS Mincho" w:ascii="Times New Roman" w:hAnsi="Times New Roman"/>
+          <w:b/>
+          <w:sz w:val="24"/>
+          <w:szCs w:val="24"/>
+          <w:lang w:val="ru-RU"/>
+        </w:rPr>
+      </w:r>
     </w:p>
     <w:p>
       <w:pPr>
         <w:pStyle w:val="NormalWeb"/>
-        <w:spacing w:before="0" w:beforeAutospacing="0" w:after="0" w:afterAutospacing="0"/>
-        <w:rPr>
-          <w:rFonts w:ascii="Times New Roman" w:eastAsia="MS Mincho" w:hAnsi="Times New Roman"/>
+        <w:spacing w:beforeAutospacing="0" w:before="0" w:afterAutospacing="0" w:after="0"/>
+        <w:rPr>
+          <w:rFonts w:ascii="Times New Roman" w:hAnsi="Times New Roman" w:eastAsia="MS Mincho"/>
+          <w:b/>
           <w:b/>
           <w:sz w:val="24"/>
           <w:szCs w:val="24"/>
@@ -2317,7 +2319,7 @@
       </w:pPr>
       <w:r>
         <w:rPr>
-          <w:rFonts w:ascii="Times New Roman" w:eastAsia="MS Mincho" w:hAnsi="Times New Roman"/>
+          <w:rFonts w:eastAsia="MS Mincho" w:ascii="Times New Roman" w:hAnsi="Times New Roman"/>
           <w:b/>
           <w:sz w:val="24"/>
           <w:szCs w:val="24"/>
@@ -2328,12 +2330,14 @@
     </w:p>
     <w:p>
       <w:pPr>
-        <w:spacing w:after="0" w:line="240" w:lineRule="auto"/>
-        <w:rPr>
-          <w:lang w:val="ru-RU"/>
-        </w:rPr>
-      </w:pPr>
-      <w:r>
+        <w:pStyle w:val="Normal"/>
+        <w:spacing w:lineRule="auto" w:line="240" w:before="0" w:after="0"/>
+        <w:rPr>
+          <w:lang w:val="ru-RU"/>
+        </w:rPr>
+      </w:pPr>
+      <w:r>
+        <w:rPr/>
         <w:tab/>
       </w:r>
       <w:r>
@@ -2345,7 +2349,8 @@
     </w:p>
     <w:p>
       <w:pPr>
-        <w:spacing w:after="0" w:line="240" w:lineRule="auto"/>
+        <w:pStyle w:val="Normal"/>
+        <w:spacing w:lineRule="auto" w:line="240" w:before="0" w:after="0"/>
         <w:rPr>
           <w:lang w:val="ru-RU"/>
         </w:rPr>
@@ -2357,6 +2362,7 @@
         <w:tab/>
       </w:r>
       <w:r>
+        <w:rPr/>
         <w:t>a</w:t>
       </w:r>
       <w:r>
@@ -2369,9 +2375,9 @@
     <w:p>
       <w:pPr>
         <w:pStyle w:val="NormalWeb"/>
-        <w:spacing w:before="0" w:beforeAutospacing="0" w:after="0" w:afterAutospacing="0"/>
-        <w:rPr>
-          <w:rFonts w:asciiTheme="minorHAnsi" w:eastAsiaTheme="minorHAnsi" w:hAnsiTheme="minorHAnsi" w:cstheme="minorBidi"/>
+        <w:spacing w:beforeAutospacing="0" w:before="0" w:afterAutospacing="0" w:after="0"/>
+        <w:rPr>
+          <w:rFonts w:ascii="Calibri" w:hAnsi="Calibri" w:eastAsia="Calibri" w:cs="" w:asciiTheme="minorHAnsi" w:cstheme="minorBidi" w:eastAsiaTheme="minorHAnsi" w:hAnsiTheme="minorHAnsi"/>
           <w:sz w:val="22"/>
           <w:szCs w:val="22"/>
           <w:lang w:val="ru-RU" w:eastAsia="en-US" w:bidi="ar-SA"/>
@@ -2379,27 +2385,19 @@
       </w:pPr>
       <w:r>
         <w:rPr>
-          <w:rFonts w:asciiTheme="minorHAnsi" w:eastAsiaTheme="minorHAnsi" w:hAnsiTheme="minorHAnsi" w:cstheme="minorBidi"/>
+          <w:rFonts w:eastAsia="Calibri" w:cs="" w:ascii="Calibri" w:hAnsi="Calibri" w:asciiTheme="minorHAnsi" w:cstheme="minorBidi" w:eastAsiaTheme="minorHAnsi" w:hAnsiTheme="minorHAnsi"/>
           <w:sz w:val="22"/>
           <w:szCs w:val="22"/>
           <w:lang w:val="ru-RU" w:eastAsia="en-US" w:bidi="ar-SA"/>
         </w:rPr>
         <w:tab/>
-        <w:t xml:space="preserve">b)  Последующий триггер на изменение </w:t>
-      </w:r>
-      <w:r>
-        <w:rPr>
-          <w:rFonts w:asciiTheme="minorHAnsi" w:eastAsiaTheme="minorHAnsi" w:hAnsiTheme="minorHAnsi" w:cstheme="minorBidi"/>
-          <w:sz w:val="22"/>
-          <w:szCs w:val="22"/>
-          <w:lang w:val="ru-RU" w:eastAsia="en-US" w:bidi="ar-SA"/>
-        </w:rPr>
-        <w:t>стоимости любого типа отеля – для 5-звездочных отелей стоимость может меняться только в большую сторону, для 1,2-звездочных – только в меньшую.</w:t>
-      </w:r>
-    </w:p>
-    <w:p>
-      <w:pPr>
-        <w:spacing w:after="0" w:line="240" w:lineRule="auto"/>
+        <w:t>b)  Последующий триггер на изменение стоимости любого типа отеля – для 5-звездочных отелей стоимость может меняться только в большую сторону, для 1,2-звездочных – только в меньшую.</w:t>
+      </w:r>
+    </w:p>
+    <w:p>
+      <w:pPr>
+        <w:pStyle w:val="Normal"/>
+        <w:spacing w:lineRule="auto" w:line="240" w:before="0" w:after="0"/>
         <w:rPr>
           <w:lang w:val="ru-RU"/>
         </w:rPr>
@@ -2411,6 +2409,7 @@
         <w:tab/>
       </w:r>
       <w:r>
+        <w:rPr/>
         <w:t>c</w:t>
       </w:r>
       <w:r>
@@ -2422,8 +2421,10 @@
     </w:p>
     <w:p>
       <w:pPr>
-        <w:spacing w:after="0" w:line="240" w:lineRule="auto"/>
-        <w:rPr>
+        <w:pStyle w:val="Normal"/>
+        <w:spacing w:lineRule="auto" w:line="240" w:before="0" w:after="0"/>
+        <w:rPr>
+          <w:b/>
           <w:b/>
           <w:lang w:val="ru-RU"/>
         </w:rPr>
@@ -2439,285 +2440,52 @@
     <w:p>
       <w:pPr>
         <w:pStyle w:val="NormalWeb"/>
-        <w:spacing w:before="0" w:beforeAutospacing="0" w:after="0" w:afterAutospacing="0"/>
-        <w:rPr>
-          <w:rFonts w:ascii="Times New Roman" w:eastAsia="MS Mincho" w:hAnsi="Times New Roman"/>
+        <w:spacing w:beforeAutospacing="0" w:before="0" w:afterAutospacing="0" w:after="0"/>
+        <w:rPr>
+          <w:rFonts w:ascii="Times New Roman" w:hAnsi="Times New Roman" w:eastAsia="MS Mincho"/>
+          <w:b/>
           <w:b/>
           <w:sz w:val="24"/>
           <w:szCs w:val="24"/>
           <w:lang w:val="ru-RU"/>
         </w:rPr>
       </w:pPr>
+      <w:r>
+        <w:rPr/>
+      </w:r>
     </w:p>
     <w:sectPr>
+      <w:type w:val="nextPage"/>
       <w:pgSz w:w="11906" w:h="16838"/>
-      <w:pgMar w:top="1134" w:right="850" w:bottom="1134" w:left="1701" w:header="708" w:footer="708" w:gutter="0"/>
-      <w:cols w:space="708"/>
-      <w:docGrid w:linePitch="360"/>
+      <w:pgMar w:left="1701" w:right="850" w:header="0" w:top="1134" w:footer="0" w:bottom="1134" w:gutter="0"/>
+      <w:pgNumType w:fmt="decimal"/>
+      <w:formProt w:val="false"/>
+      <w:textDirection w:val="lrTb"/>
+      <w:docGrid w:type="default" w:linePitch="360" w:charSpace="0"/>
     </w:sectPr>
   </w:body>
 </w:document>
 </file>
 
-<file path=word/endnotes.xml><?xml version="1.0" encoding="utf-8"?>
-<w:endnotes xmlns:ve="http://schemas.openxmlformats.org/markup-compatibility/2006" xmlns:o="urn:schemas-microsoft-com:office:office" xmlns:r="http://schemas.openxmlformats.org/officeDocument/2006/relationships" xmlns:m="http://schemas.openxmlformats.org/officeDocument/2006/math" xmlns:v="urn:schemas-microsoft-com:vml" xmlns:wp="http://schemas.openxmlformats.org/drawingml/2006/wordprocessingDrawing" xmlns:w10="urn:schemas-microsoft-com:office:word" xmlns:w="http://schemas.openxmlformats.org/wordprocessingml/2006/main" xmlns:wne="http://schemas.microsoft.com/office/word/2006/wordml">
-  <w:endnote w:type="separator" w:id="-1">
-    <w:p>
-      <w:pPr>
-        <w:spacing w:after="0" w:line="240" w:lineRule="auto"/>
-      </w:pPr>
-      <w:r>
-        <w:separator/>
-      </w:r>
-    </w:p>
-  </w:endnote>
-  <w:endnote w:type="continuationSeparator" w:id="0">
-    <w:p>
-      <w:pPr>
-        <w:spacing w:after="0" w:line="240" w:lineRule="auto"/>
-      </w:pPr>
-      <w:r>
-        <w:continuationSeparator/>
-      </w:r>
-    </w:p>
-  </w:endnote>
-</w:endnotes>
-</file>
-
-<file path=word/footnotes.xml><?xml version="1.0" encoding="utf-8"?>
-<w:footnotes xmlns:ve="http://schemas.openxmlformats.org/markup-compatibility/2006" xmlns:o="urn:schemas-microsoft-com:office:office" xmlns:r="http://schemas.openxmlformats.org/officeDocument/2006/relationships" xmlns:m="http://schemas.openxmlformats.org/officeDocument/2006/math" xmlns:v="urn:schemas-microsoft-com:vml" xmlns:wp="http://schemas.openxmlformats.org/drawingml/2006/wordprocessingDrawing" xmlns:w10="urn:schemas-microsoft-com:office:word" xmlns:w="http://schemas.openxmlformats.org/wordprocessingml/2006/main" xmlns:wne="http://schemas.microsoft.com/office/word/2006/wordml">
-  <w:footnote w:type="separator" w:id="-1">
-    <w:p>
-      <w:pPr>
-        <w:spacing w:after="0" w:line="240" w:lineRule="auto"/>
-      </w:pPr>
-      <w:r>
-        <w:separator/>
-      </w:r>
-    </w:p>
-  </w:footnote>
-  <w:footnote w:type="continuationSeparator" w:id="0">
-    <w:p>
-      <w:pPr>
-        <w:spacing w:after="0" w:line="240" w:lineRule="auto"/>
-      </w:pPr>
-      <w:r>
-        <w:continuationSeparator/>
-      </w:r>
-    </w:p>
-  </w:footnote>
-</w:footnotes>
-</file>
-
-<file path=word/numbering.xml><?xml version="1.0" encoding="utf-8"?>
-<w:numbering xmlns:ve="http://schemas.openxmlformats.org/markup-compatibility/2006" xmlns:o="urn:schemas-microsoft-com:office:office" xmlns:r="http://schemas.openxmlformats.org/officeDocument/2006/relationships" xmlns:m="http://schemas.openxmlformats.org/officeDocument/2006/math" xmlns:v="urn:schemas-microsoft-com:vml" xmlns:wp="http://schemas.openxmlformats.org/drawingml/2006/wordprocessingDrawing" xmlns:w10="urn:schemas-microsoft-com:office:word" xmlns:w="http://schemas.openxmlformats.org/wordprocessingml/2006/main" xmlns:wne="http://schemas.microsoft.com/office/word/2006/wordml">
-  <w:abstractNum w:abstractNumId="0">
-    <w:nsid w:val="36B02D28"/>
-    <w:multiLevelType w:val="hybridMultilevel"/>
-    <w:tmpl w:val="28769E92"/>
-    <w:lvl w:ilvl="0" w:tplc="4B7E7CB2">
-      <w:start w:val="1"/>
-      <w:numFmt w:val="decimal"/>
-      <w:lvlText w:val="%1."/>
-      <w:lvlJc w:val="left"/>
-      <w:pPr>
-        <w:ind w:left="644" w:hanging="360"/>
-      </w:pPr>
-      <w:rPr>
-        <w:rFonts w:hint="default"/>
-      </w:rPr>
-    </w:lvl>
-    <w:lvl w:ilvl="1" w:tplc="04190019" w:tentative="1">
-      <w:start w:val="1"/>
-      <w:numFmt w:val="lowerLetter"/>
-      <w:lvlText w:val="%2."/>
-      <w:lvlJc w:val="left"/>
-      <w:pPr>
-        <w:ind w:left="1785" w:hanging="360"/>
-      </w:pPr>
-    </w:lvl>
-    <w:lvl w:ilvl="2" w:tplc="0419001B" w:tentative="1">
-      <w:start w:val="1"/>
-      <w:numFmt w:val="lowerRoman"/>
-      <w:lvlText w:val="%3."/>
-      <w:lvlJc w:val="right"/>
-      <w:pPr>
-        <w:ind w:left="2505" w:hanging="180"/>
-      </w:pPr>
-    </w:lvl>
-    <w:lvl w:ilvl="3" w:tplc="0419000F" w:tentative="1">
-      <w:start w:val="1"/>
-      <w:numFmt w:val="decimal"/>
-      <w:lvlText w:val="%4."/>
-      <w:lvlJc w:val="left"/>
-      <w:pPr>
-        <w:ind w:left="3225" w:hanging="360"/>
-      </w:pPr>
-    </w:lvl>
-    <w:lvl w:ilvl="4" w:tplc="04190019" w:tentative="1">
-      <w:start w:val="1"/>
-      <w:numFmt w:val="lowerLetter"/>
-      <w:lvlText w:val="%5."/>
-      <w:lvlJc w:val="left"/>
-      <w:pPr>
-        <w:ind w:left="3945" w:hanging="360"/>
-      </w:pPr>
-    </w:lvl>
-    <w:lvl w:ilvl="5" w:tplc="0419001B" w:tentative="1">
-      <w:start w:val="1"/>
-      <w:numFmt w:val="lowerRoman"/>
-      <w:lvlText w:val="%6."/>
-      <w:lvlJc w:val="right"/>
-      <w:pPr>
-        <w:ind w:left="4665" w:hanging="180"/>
-      </w:pPr>
-    </w:lvl>
-    <w:lvl w:ilvl="6" w:tplc="0419000F" w:tentative="1">
-      <w:start w:val="1"/>
-      <w:numFmt w:val="decimal"/>
-      <w:lvlText w:val="%7."/>
-      <w:lvlJc w:val="left"/>
-      <w:pPr>
-        <w:ind w:left="5385" w:hanging="360"/>
-      </w:pPr>
-    </w:lvl>
-    <w:lvl w:ilvl="7" w:tplc="04190019" w:tentative="1">
-      <w:start w:val="1"/>
-      <w:numFmt w:val="lowerLetter"/>
-      <w:lvlText w:val="%8."/>
-      <w:lvlJc w:val="left"/>
-      <w:pPr>
-        <w:ind w:left="6105" w:hanging="360"/>
-      </w:pPr>
-    </w:lvl>
-    <w:lvl w:ilvl="8" w:tplc="0419001B" w:tentative="1">
-      <w:start w:val="1"/>
-      <w:numFmt w:val="lowerRoman"/>
-      <w:lvlText w:val="%9."/>
-      <w:lvlJc w:val="right"/>
-      <w:pPr>
-        <w:ind w:left="6825" w:hanging="180"/>
-      </w:pPr>
-    </w:lvl>
-  </w:abstractNum>
-  <w:abstractNum w:abstractNumId="1">
-    <w:nsid w:val="39F7792E"/>
-    <w:multiLevelType w:val="hybridMultilevel"/>
-    <w:tmpl w:val="C050535E"/>
-    <w:lvl w:ilvl="0" w:tplc="0419000F">
-      <w:start w:val="1"/>
-      <w:numFmt w:val="decimal"/>
-      <w:lvlText w:val="%1."/>
-      <w:lvlJc w:val="left"/>
-      <w:pPr>
-        <w:ind w:left="720" w:hanging="360"/>
-      </w:pPr>
-      <w:rPr>
-        <w:rFonts w:hint="default"/>
-      </w:rPr>
-    </w:lvl>
-    <w:lvl w:ilvl="1" w:tplc="04190019" w:tentative="1">
-      <w:start w:val="1"/>
-      <w:numFmt w:val="lowerLetter"/>
-      <w:lvlText w:val="%2."/>
-      <w:lvlJc w:val="left"/>
-      <w:pPr>
-        <w:ind w:left="1440" w:hanging="360"/>
-      </w:pPr>
-    </w:lvl>
-    <w:lvl w:ilvl="2" w:tplc="0419001B" w:tentative="1">
-      <w:start w:val="1"/>
-      <w:numFmt w:val="lowerRoman"/>
-      <w:lvlText w:val="%3."/>
-      <w:lvlJc w:val="right"/>
-      <w:pPr>
-        <w:ind w:left="2160" w:hanging="180"/>
-      </w:pPr>
-    </w:lvl>
-    <w:lvl w:ilvl="3" w:tplc="0419000F" w:tentative="1">
-      <w:start w:val="1"/>
-      <w:numFmt w:val="decimal"/>
-      <w:lvlText w:val="%4."/>
-      <w:lvlJc w:val="left"/>
-      <w:pPr>
-        <w:ind w:left="2880" w:hanging="360"/>
-      </w:pPr>
-    </w:lvl>
-    <w:lvl w:ilvl="4" w:tplc="04190019" w:tentative="1">
-      <w:start w:val="1"/>
-      <w:numFmt w:val="lowerLetter"/>
-      <w:lvlText w:val="%5."/>
-      <w:lvlJc w:val="left"/>
-      <w:pPr>
-        <w:ind w:left="3600" w:hanging="360"/>
-      </w:pPr>
-    </w:lvl>
-    <w:lvl w:ilvl="5" w:tplc="0419001B" w:tentative="1">
-      <w:start w:val="1"/>
-      <w:numFmt w:val="lowerRoman"/>
-      <w:lvlText w:val="%6."/>
-      <w:lvlJc w:val="right"/>
-      <w:pPr>
-        <w:ind w:left="4320" w:hanging="180"/>
-      </w:pPr>
-    </w:lvl>
-    <w:lvl w:ilvl="6" w:tplc="0419000F" w:tentative="1">
-      <w:start w:val="1"/>
-      <w:numFmt w:val="decimal"/>
-      <w:lvlText w:val="%7."/>
-      <w:lvlJc w:val="left"/>
-      <w:pPr>
-        <w:ind w:left="5040" w:hanging="360"/>
-      </w:pPr>
-    </w:lvl>
-    <w:lvl w:ilvl="7" w:tplc="04190019" w:tentative="1">
-      <w:start w:val="1"/>
-      <w:numFmt w:val="lowerLetter"/>
-      <w:lvlText w:val="%8."/>
-      <w:lvlJc w:val="left"/>
-      <w:pPr>
-        <w:ind w:left="5760" w:hanging="360"/>
-      </w:pPr>
-    </w:lvl>
-    <w:lvl w:ilvl="8" w:tplc="0419001B" w:tentative="1">
-      <w:start w:val="1"/>
-      <w:numFmt w:val="lowerRoman"/>
-      <w:lvlText w:val="%9."/>
-      <w:lvlJc w:val="right"/>
-      <w:pPr>
-        <w:ind w:left="6480" w:hanging="180"/>
-      </w:pPr>
-    </w:lvl>
-  </w:abstractNum>
-  <w:num w:numId="1">
-    <w:abstractNumId w:val="1"/>
-  </w:num>
-  <w:num w:numId="2">
-    <w:abstractNumId w:val="0"/>
-  </w:num>
-</w:numbering>
-</file>
-
 <file path=word/styles.xml><?xml version="1.0" encoding="utf-8"?>
-<w:styles xmlns:r="http://schemas.openxmlformats.org/officeDocument/2006/relationships" xmlns:w="http://schemas.openxmlformats.org/wordprocessingml/2006/main">
+<w:styles xmlns:w="http://schemas.openxmlformats.org/wordprocessingml/2006/main" xmlns:w14="http://schemas.microsoft.com/office/word/2010/wordml" xmlns:mc="http://schemas.openxmlformats.org/markup-compatibility/2006" mc:Ignorable="w14">
   <w:docDefaults>
     <w:rPrDefault>
       <w:rPr>
-        <w:rFonts w:asciiTheme="minorHAnsi" w:eastAsiaTheme="minorHAnsi" w:hAnsiTheme="minorHAnsi" w:cstheme="minorBidi"/>
-        <w:sz w:val="22"/>
+        <w:rFonts w:ascii="Calibri" w:hAnsi="Calibri" w:eastAsia="Calibri" w:cs="" w:asciiTheme="minorHAnsi" w:cstheme="minorBidi" w:eastAsiaTheme="minorHAnsi" w:hAnsiTheme="minorHAnsi"/>
         <w:szCs w:val="22"/>
         <w:lang w:val="ru-RU" w:eastAsia="en-US" w:bidi="ar-SA"/>
       </w:rPr>
     </w:rPrDefault>
     <w:pPrDefault>
       <w:pPr>
-        <w:spacing w:after="200" w:line="276" w:lineRule="auto"/>
+        <w:suppressAutoHyphens w:val="true"/>
       </w:pPr>
     </w:pPrDefault>
   </w:docDefaults>
   <w:latentStyles w:defLockedState="0" w:defUIPriority="99" w:defSemiHidden="1" w:defUnhideWhenUsed="1" w:defQFormat="0" w:count="267">
-    <w:lsdException w:name="Normal" w:semiHidden="0" w:uiPriority="0" w:unhideWhenUsed="0" w:qFormat="1"/>
-    <w:lsdException w:name="heading 1" w:semiHidden="0" w:uiPriority="9" w:unhideWhenUsed="0" w:qFormat="1"/>
+    <w:lsdException w:name="Normal" w:uiPriority="0" w:semiHidden="0" w:unhideWhenUsed="0" w:qFormat="1"/>
+    <w:lsdException w:name="heading 1" w:uiPriority="9" w:semiHidden="0" w:unhideWhenUsed="0" w:qFormat="1"/>
     <w:lsdException w:name="heading 2" w:uiPriority="9" w:qFormat="1"/>
     <w:lsdException w:name="heading 3" w:uiPriority="9" w:qFormat="1"/>
     <w:lsdException w:name="heading 4" w:uiPriority="9" w:qFormat="1"/>
@@ -2736,161 +2504,331 @@
     <w:lsdException w:name="toc 8" w:uiPriority="39"/>
     <w:lsdException w:name="toc 9" w:uiPriority="39"/>
     <w:lsdException w:name="caption" w:uiPriority="35" w:qFormat="1"/>
-    <w:lsdException w:name="Title" w:semiHidden="0" w:uiPriority="10" w:unhideWhenUsed="0" w:qFormat="1"/>
+    <w:lsdException w:name="Title" w:uiPriority="10" w:semiHidden="0" w:unhideWhenUsed="0" w:qFormat="1"/>
     <w:lsdException w:name="Default Paragraph Font" w:uiPriority="1"/>
-    <w:lsdException w:name="Subtitle" w:semiHidden="0" w:uiPriority="11" w:unhideWhenUsed="0" w:qFormat="1"/>
-    <w:lsdException w:name="Strong" w:semiHidden="0" w:uiPriority="22" w:unhideWhenUsed="0" w:qFormat="1"/>
-    <w:lsdException w:name="Emphasis" w:semiHidden="0" w:uiPriority="20" w:unhideWhenUsed="0" w:qFormat="1"/>
+    <w:lsdException w:name="Subtitle" w:uiPriority="11" w:semiHidden="0" w:unhideWhenUsed="0" w:qFormat="1"/>
+    <w:lsdException w:name="Strong" w:uiPriority="22" w:semiHidden="0" w:unhideWhenUsed="0" w:qFormat="1"/>
+    <w:lsdException w:name="Emphasis" w:uiPriority="20" w:semiHidden="0" w:unhideWhenUsed="0" w:qFormat="1"/>
     <w:lsdException w:name="Normal (Web)" w:uiPriority="0"/>
-    <w:lsdException w:name="Table Grid" w:semiHidden="0" w:uiPriority="59" w:unhideWhenUsed="0"/>
+    <w:lsdException w:name="Table Grid" w:uiPriority="59" w:semiHidden="0" w:unhideWhenUsed="0"/>
     <w:lsdException w:name="Placeholder Text" w:unhideWhenUsed="0"/>
-    <w:lsdException w:name="No Spacing" w:semiHidden="0" w:uiPriority="1" w:unhideWhenUsed="0" w:qFormat="1"/>
-    <w:lsdException w:name="Light Shading" w:semiHidden="0" w:uiPriority="60" w:unhideWhenUsed="0"/>
-    <w:lsdException w:name="Light List" w:semiHidden="0" w:uiPriority="61" w:unhideWhenUsed="0"/>
-    <w:lsdException w:name="Light Grid" w:semiHidden="0" w:uiPriority="62" w:unhideWhenUsed="0"/>
-    <w:lsdException w:name="Medium Shading 1" w:semiHidden="0" w:uiPriority="63" w:unhideWhenUsed="0"/>
-    <w:lsdException w:name="Medium Shading 2" w:semiHidden="0" w:uiPriority="64" w:unhideWhenUsed="0"/>
-    <w:lsdException w:name="Medium List 1" w:semiHidden="0" w:uiPriority="65" w:unhideWhenUsed="0"/>
-    <w:lsdException w:name="Medium List 2" w:semiHidden="0" w:uiPriority="66" w:unhideWhenUsed="0"/>
-    <w:lsdException w:name="Medium Grid 1" w:semiHidden="0" w:uiPriority="67" w:unhideWhenUsed="0"/>
-    <w:lsdException w:name="Medium Grid 2" w:semiHidden="0" w:uiPriority="68" w:unhideWhenUsed="0"/>
-    <w:lsdException w:name="Medium Grid 3" w:semiHidden="0" w:uiPriority="69" w:unhideWhenUsed="0"/>
-    <w:lsdException w:name="Dark List" w:semiHidden="0" w:uiPriority="70" w:unhideWhenUsed="0"/>
-    <w:lsdException w:name="Colorful Shading" w:semiHidden="0" w:uiPriority="71" w:unhideWhenUsed="0"/>
-    <w:lsdException w:name="Colorful List" w:semiHidden="0" w:uiPriority="72" w:unhideWhenUsed="0"/>
-    <w:lsdException w:name="Colorful Grid" w:semiHidden="0" w:uiPriority="73" w:unhideWhenUsed="0"/>
-    <w:lsdException w:name="Light Shading Accent 1" w:semiHidden="0" w:uiPriority="60" w:unhideWhenUsed="0"/>
-    <w:lsdException w:name="Light List Accent 1" w:semiHidden="0" w:uiPriority="61" w:unhideWhenUsed="0"/>
-    <w:lsdException w:name="Light Grid Accent 1" w:semiHidden="0" w:uiPriority="62" w:unhideWhenUsed="0"/>
-    <w:lsdException w:name="Medium Shading 1 Accent 1" w:semiHidden="0" w:uiPriority="63" w:unhideWhenUsed="0"/>
-    <w:lsdException w:name="Medium Shading 2 Accent 1" w:semiHidden="0" w:uiPriority="64" w:unhideWhenUsed="0"/>
-    <w:lsdException w:name="Medium List 1 Accent 1" w:semiHidden="0" w:uiPriority="65" w:unhideWhenUsed="0"/>
+    <w:lsdException w:name="No Spacing" w:uiPriority="1" w:semiHidden="0" w:unhideWhenUsed="0" w:qFormat="1"/>
+    <w:lsdException w:name="Light Shading" w:uiPriority="60" w:semiHidden="0" w:unhideWhenUsed="0"/>
+    <w:lsdException w:name="Light List" w:uiPriority="61" w:semiHidden="0" w:unhideWhenUsed="0"/>
+    <w:lsdException w:name="Light Grid" w:uiPriority="62" w:semiHidden="0" w:unhideWhenUsed="0"/>
+    <w:lsdException w:name="Medium Shading 1" w:uiPriority="63" w:semiHidden="0" w:unhideWhenUsed="0"/>
+    <w:lsdException w:name="Medium Shading 2" w:uiPriority="64" w:semiHidden="0" w:unhideWhenUsed="0"/>
+    <w:lsdException w:name="Medium List 1" w:uiPriority="65" w:semiHidden="0" w:unhideWhenUsed="0"/>
+    <w:lsdException w:name="Medium List 2" w:uiPriority="66" w:semiHidden="0" w:unhideWhenUsed="0"/>
+    <w:lsdException w:name="Medium Grid 1" w:uiPriority="67" w:semiHidden="0" w:unhideWhenUsed="0"/>
+    <w:lsdException w:name="Medium Grid 2" w:uiPriority="68" w:semiHidden="0" w:unhideWhenUsed="0"/>
+    <w:lsdException w:name="Medium Grid 3" w:uiPriority="69" w:semiHidden="0" w:unhideWhenUsed="0"/>
+    <w:lsdException w:name="Dark List" w:uiPriority="70" w:semiHidden="0" w:unhideWhenUsed="0"/>
+    <w:lsdException w:name="Colorful Shading" w:uiPriority="71" w:semiHidden="0" w:unhideWhenUsed="0"/>
+    <w:lsdException w:name="Colorful List" w:uiPriority="72" w:semiHidden="0" w:unhideWhenUsed="0"/>
+    <w:lsdException w:name="Colorful Grid" w:uiPriority="73" w:semiHidden="0" w:unhideWhenUsed="0"/>
+    <w:lsdException w:name="Light Shading Accent 1" w:uiPriority="60" w:semiHidden="0" w:unhideWhenUsed="0"/>
+    <w:lsdException w:name="Light List Accent 1" w:uiPriority="61" w:semiHidden="0" w:unhideWhenUsed="0"/>
+    <w:lsdException w:name="Light Grid Accent 1" w:uiPriority="62" w:semiHidden="0" w:unhideWhenUsed="0"/>
+    <w:lsdException w:name="Medium Shading 1 Accent 1" w:uiPriority="63" w:semiHidden="0" w:unhideWhenUsed="0"/>
+    <w:lsdException w:name="Medium Shading 2 Accent 1" w:uiPriority="64" w:semiHidden="0" w:unhideWhenUsed="0"/>
+    <w:lsdException w:name="Medium List 1 Accent 1" w:uiPriority="65" w:semiHidden="0" w:unhideWhenUsed="0"/>
     <w:lsdException w:name="Revision" w:unhideWhenUsed="0"/>
-    <w:lsdException w:name="List Paragraph" w:semiHidden="0" w:uiPriority="34" w:unhideWhenUsed="0" w:qFormat="1"/>
-    <w:lsdException w:name="Quote" w:semiHidden="0" w:uiPriority="29" w:unhideWhenUsed="0" w:qFormat="1"/>
-    <w:lsdException w:name="Intense Quote" w:semiHidden="0" w:uiPriority="30" w:unhideWhenUsed="0" w:qFormat="1"/>
-    <w:lsdException w:name="Medium List 2 Accent 1" w:semiHidden="0" w:uiPriority="66" w:unhideWhenUsed="0"/>
-    <w:lsdException w:name="Medium Grid 1 Accent 1" w:semiHidden="0" w:uiPriority="67" w:unhideWhenUsed="0"/>
-    <w:lsdException w:name="Medium Grid 2 Accent 1" w:semiHidden="0" w:uiPriority="68" w:unhideWhenUsed="0"/>
-    <w:lsdException w:name="Medium Grid 3 Accent 1" w:semiHidden="0" w:uiPriority="69" w:unhideWhenUsed="0"/>
-    <w:lsdException w:name="Dark List Accent 1" w:semiHidden="0" w:uiPriority="70" w:unhideWhenUsed="0"/>
-    <w:lsdException w:name="Colorful Shading Accent 1" w:semiHidden="0" w:uiPriority="71" w:unhideWhenUsed="0"/>
-    <w:lsdException w:name="Colorful List Accent 1" w:semiHidden="0" w:uiPriority="72" w:unhideWhenUsed="0"/>
-    <w:lsdException w:name="Colorful Grid Accent 1" w:semiHidden="0" w:uiPriority="73" w:unhideWhenUsed="0"/>
-    <w:lsdException w:name="Light Shading Accent 2" w:semiHidden="0" w:uiPriority="60" w:unhideWhenUsed="0"/>
-    <w:lsdException w:name="Light List Accent 2" w:semiHidden="0" w:uiPriority="61" w:unhideWhenUsed="0"/>
-    <w:lsdException w:name="Light Grid Accent 2" w:semiHidden="0" w:uiPriority="62" w:unhideWhenUsed="0"/>
-    <w:lsdException w:name="Medium Shading 1 Accent 2" w:semiHidden="0" w:uiPriority="63" w:unhideWhenUsed="0"/>
-    <w:lsdException w:name="Medium Shading 2 Accent 2" w:semiHidden="0" w:uiPriority="64" w:unhideWhenUsed="0"/>
-    <w:lsdException w:name="Medium List 1 Accent 2" w:semiHidden="0" w:uiPriority="65" w:unhideWhenUsed="0"/>
-    <w:lsdException w:name="Medium List 2 Accent 2" w:semiHidden="0" w:uiPriority="66" w:unhideWhenUsed="0"/>
-    <w:lsdException w:name="Medium Grid 1 Accent 2" w:semiHidden="0" w:uiPriority="67" w:unhideWhenUsed="0"/>
-    <w:lsdException w:name="Medium Grid 2 Accent 2" w:semiHidden="0" w:uiPriority="68" w:unhideWhenUsed="0"/>
-    <w:lsdException w:name="Medium Grid 3 Accent 2" w:semiHidden="0" w:uiPriority="69" w:unhideWhenUsed="0"/>
-    <w:lsdException w:name="Dark List Accent 2" w:semiHidden="0" w:uiPriority="70" w:unhideWhenUsed="0"/>
-    <w:lsdException w:name="Colorful Shading Accent 2" w:semiHidden="0" w:uiPriority="71" w:unhideWhenUsed="0"/>
-    <w:lsdException w:name="Colorful List Accent 2" w:semiHidden="0" w:uiPriority="72" w:unhideWhenUsed="0"/>
-    <w:lsdException w:name="Colorful Grid Accent 2" w:semiHidden="0" w:uiPriority="73" w:unhideWhenUsed="0"/>
-    <w:lsdException w:name="Light Shading Accent 3" w:semiHidden="0" w:uiPriority="60" w:unhideWhenUsed="0"/>
-    <w:lsdException w:name="Light List Accent 3" w:semiHidden="0" w:uiPriority="61" w:unhideWhenUsed="0"/>
-    <w:lsdException w:name="Light Grid Accent 3" w:semiHidden="0" w:uiPriority="62" w:unhideWhenUsed="0"/>
-    <w:lsdException w:name="Medium Shading 1 Accent 3" w:semiHidden="0" w:uiPriority="63" w:unhideWhenUsed="0"/>
-    <w:lsdException w:name="Medium Shading 2 Accent 3" w:semiHidden="0" w:uiPriority="64" w:unhideWhenUsed="0"/>
-    <w:lsdException w:name="Medium List 1 Accent 3" w:semiHidden="0" w:uiPriority="65" w:unhideWhenUsed="0"/>
-    <w:lsdException w:name="Medium List 2 Accent 3" w:semiHidden="0" w:uiPriority="66" w:unhideWhenUsed="0"/>
-    <w:lsdException w:name="Medium Grid 1 Accent 3" w:semiHidden="0" w:uiPriority="67" w:unhideWhenUsed="0"/>
-    <w:lsdException w:name="Medium Grid 2 Accent 3" w:semiHidden="0" w:uiPriority="68" w:unhideWhenUsed="0"/>
-    <w:lsdException w:name="Medium Grid 3 Accent 3" w:semiHidden="0" w:uiPriority="69" w:unhideWhenUsed="0"/>
-    <w:lsdException w:name="Dark List Accent 3" w:semiHidden="0" w:uiPriority="70" w:unhideWhenUsed="0"/>
-    <w:lsdException w:name="Colorful Shading Accent 3" w:semiHidden="0" w:uiPriority="71" w:unhideWhenUsed="0"/>
-    <w:lsdException w:name="Colorful List Accent 3" w:semiHidden="0" w:uiPriority="72" w:unhideWhenUsed="0"/>
-    <w:lsdException w:name="Colorful Grid Accent 3" w:semiHidden="0" w:uiPriority="73" w:unhideWhenUsed="0"/>
-    <w:lsdException w:name="Light Shading Accent 4" w:semiHidden="0" w:uiPriority="60" w:unhideWhenUsed="0"/>
-    <w:lsdException w:name="Light List Accent 4" w:semiHidden="0" w:uiPriority="61" w:unhideWhenUsed="0"/>
-    <w:lsdException w:name="Light Grid Accent 4" w:semiHidden="0" w:uiPriority="62" w:unhideWhenUsed="0"/>
-    <w:lsdException w:name="Medium Shading 1 Accent 4" w:semiHidden="0" w:uiPriority="63" w:unhideWhenUsed="0"/>
-    <w:lsdException w:name="Medium Shading 2 Accent 4" w:semiHidden="0" w:uiPriority="64" w:unhideWhenUsed="0"/>
-    <w:lsdException w:name="Medium List 1 Accent 4" w:semiHidden="0" w:uiPriority="65" w:unhideWhenUsed="0"/>
-    <w:lsdException w:name="Medium List 2 Accent 4" w:semiHidden="0" w:uiPriority="66" w:unhideWhenUsed="0"/>
-    <w:lsdException w:name="Medium Grid 1 Accent 4" w:semiHidden="0" w:uiPriority="67" w:unhideWhenUsed="0"/>
-    <w:lsdException w:name="Medium Grid 2 Accent 4" w:semiHidden="0" w:uiPriority="68" w:unhideWhenUsed="0"/>
-    <w:lsdException w:name="Medium Grid 3 Accent 4" w:semiHidden="0" w:uiPriority="69" w:unhideWhenUsed="0"/>
-    <w:lsdException w:name="Dark List Accent 4" w:semiHidden="0" w:uiPriority="70" w:unhideWhenUsed="0"/>
-    <w:lsdException w:name="Colorful Shading Accent 4" w:semiHidden="0" w:uiPriority="71" w:unhideWhenUsed="0"/>
-    <w:lsdException w:name="Colorful List Accent 4" w:semiHidden="0" w:uiPriority="72" w:unhideWhenUsed="0"/>
-    <w:lsdException w:name="Colorful Grid Accent 4" w:semiHidden="0" w:uiPriority="73" w:unhideWhenUsed="0"/>
-    <w:lsdException w:name="Light Shading Accent 5" w:semiHidden="0" w:uiPriority="60" w:unhideWhenUsed="0"/>
-    <w:lsdException w:name="Light List Accent 5" w:semiHidden="0" w:uiPriority="61" w:unhideWhenUsed="0"/>
-    <w:lsdException w:name="Light Grid Accent 5" w:semiHidden="0" w:uiPriority="62" w:unhideWhenUsed="0"/>
-    <w:lsdException w:name="Medium Shading 1 Accent 5" w:semiHidden="0" w:uiPriority="63" w:unhideWhenUsed="0"/>
-    <w:lsdException w:name="Medium Shading 2 Accent 5" w:semiHidden="0" w:uiPriority="64" w:unhideWhenUsed="0"/>
-    <w:lsdException w:name="Medium List 1 Accent 5" w:semiHidden="0" w:uiPriority="65" w:unhideWhenUsed="0"/>
-    <w:lsdException w:name="Medium List 2 Accent 5" w:semiHidden="0" w:uiPriority="66" w:unhideWhenUsed="0"/>
-    <w:lsdException w:name="Medium Grid 1 Accent 5" w:semiHidden="0" w:uiPriority="67" w:unhideWhenUsed="0"/>
-    <w:lsdException w:name="Medium Grid 2 Accent 5" w:semiHidden="0" w:uiPriority="68" w:unhideWhenUsed="0"/>
-    <w:lsdException w:name="Medium Grid 3 Accent 5" w:semiHidden="0" w:uiPriority="69" w:unhideWhenUsed="0"/>
-    <w:lsdException w:name="Dark List Accent 5" w:semiHidden="0" w:uiPriority="70" w:unhideWhenUsed="0"/>
-    <w:lsdException w:name="Colorful Shading Accent 5" w:semiHidden="0" w:uiPriority="71" w:unhideWhenUsed="0"/>
-    <w:lsdException w:name="Colorful List Accent 5" w:semiHidden="0" w:uiPriority="72" w:unhideWhenUsed="0"/>
-    <w:lsdException w:name="Colorful Grid Accent 5" w:semiHidden="0" w:uiPriority="73" w:unhideWhenUsed="0"/>
-    <w:lsdException w:name="Light Shading Accent 6" w:semiHidden="0" w:uiPriority="60" w:unhideWhenUsed="0"/>
-    <w:lsdException w:name="Light List Accent 6" w:semiHidden="0" w:uiPriority="61" w:unhideWhenUsed="0"/>
-    <w:lsdException w:name="Light Grid Accent 6" w:semiHidden="0" w:uiPriority="62" w:unhideWhenUsed="0"/>
-    <w:lsdException w:name="Medium Shading 1 Accent 6" w:semiHidden="0" w:uiPriority="63" w:unhideWhenUsed="0"/>
-    <w:lsdException w:name="Medium Shading 2 Accent 6" w:semiHidden="0" w:uiPriority="64" w:unhideWhenUsed="0"/>
-    <w:lsdException w:name="Medium List 1 Accent 6" w:semiHidden="0" w:uiPriority="65" w:unhideWhenUsed="0"/>
-    <w:lsdException w:name="Medium List 2 Accent 6" w:semiHidden="0" w:uiPriority="66" w:unhideWhenUsed="0"/>
-    <w:lsdException w:name="Medium Grid 1 Accent 6" w:semiHidden="0" w:uiPriority="67" w:unhideWhenUsed="0"/>
-    <w:lsdException w:name="Medium Grid 2 Accent 6" w:semiHidden="0" w:uiPriority="68" w:unhideWhenUsed="0"/>
-    <w:lsdException w:name="Medium Grid 3 Accent 6" w:semiHidden="0" w:uiPriority="69" w:unhideWhenUsed="0"/>
-    <w:lsdException w:name="Dark List Accent 6" w:semiHidden="0" w:uiPriority="70" w:unhideWhenUsed="0"/>
-    <w:lsdException w:name="Colorful Shading Accent 6" w:semiHidden="0" w:uiPriority="71" w:unhideWhenUsed="0"/>
-    <w:lsdException w:name="Colorful List Accent 6" w:semiHidden="0" w:uiPriority="72" w:unhideWhenUsed="0"/>
-    <w:lsdException w:name="Colorful Grid Accent 6" w:semiHidden="0" w:uiPriority="73" w:unhideWhenUsed="0"/>
-    <w:lsdException w:name="Subtle Emphasis" w:semiHidden="0" w:uiPriority="19" w:unhideWhenUsed="0" w:qFormat="1"/>
-    <w:lsdException w:name="Intense Emphasis" w:semiHidden="0" w:uiPriority="21" w:unhideWhenUsed="0" w:qFormat="1"/>
-    <w:lsdException w:name="Subtle Reference" w:semiHidden="0" w:uiPriority="31" w:unhideWhenUsed="0" w:qFormat="1"/>
-    <w:lsdException w:name="Intense Reference" w:semiHidden="0" w:uiPriority="32" w:unhideWhenUsed="0" w:qFormat="1"/>
-    <w:lsdException w:name="Book Title" w:semiHidden="0" w:uiPriority="33" w:unhideWhenUsed="0" w:qFormat="1"/>
+    <w:lsdException w:name="List Paragraph" w:uiPriority="34" w:semiHidden="0" w:unhideWhenUsed="0" w:qFormat="1"/>
+    <w:lsdException w:name="Quote" w:uiPriority="29" w:semiHidden="0" w:unhideWhenUsed="0" w:qFormat="1"/>
+    <w:lsdException w:name="Intense Quote" w:uiPriority="30" w:semiHidden="0" w:unhideWhenUsed="0" w:qFormat="1"/>
+    <w:lsdException w:name="Medium List 2 Accent 1" w:uiPriority="66" w:semiHidden="0" w:unhideWhenUsed="0"/>
+    <w:lsdException w:name="Medium Grid 1 Accent 1" w:uiPriority="67" w:semiHidden="0" w:unhideWhenUsed="0"/>
+    <w:lsdException w:name="Medium Grid 2 Accent 1" w:uiPriority="68" w:semiHidden="0" w:unhideWhenUsed="0"/>
+    <w:lsdException w:name="Medium Grid 3 Accent 1" w:uiPriority="69" w:semiHidden="0" w:unhideWhenUsed="0"/>
+    <w:lsdException w:name="Dark List Accent 1" w:uiPriority="70" w:semiHidden="0" w:unhideWhenUsed="0"/>
+    <w:lsdException w:name="Colorful Shading Accent 1" w:uiPriority="71" w:semiHidden="0" w:unhideWhenUsed="0"/>
+    <w:lsdException w:name="Colorful List Accent 1" w:uiPriority="72" w:semiHidden="0" w:unhideWhenUsed="0"/>
+    <w:lsdException w:name="Colorful Grid Accent 1" w:uiPriority="73" w:semiHidden="0" w:unhideWhenUsed="0"/>
+    <w:lsdException w:name="Light Shading Accent 2" w:uiPriority="60" w:semiHidden="0" w:unhideWhenUsed="0"/>
+    <w:lsdException w:name="Light List Accent 2" w:uiPriority="61" w:semiHidden="0" w:unhideWhenUsed="0"/>
+    <w:lsdException w:name="Light Grid Accent 2" w:uiPriority="62" w:semiHidden="0" w:unhideWhenUsed="0"/>
+    <w:lsdException w:name="Medium Shading 1 Accent 2" w:uiPriority="63" w:semiHidden="0" w:unhideWhenUsed="0"/>
+    <w:lsdException w:name="Medium Shading 2 Accent 2" w:uiPriority="64" w:semiHidden="0" w:unhideWhenUsed="0"/>
+    <w:lsdException w:name="Medium List 1 Accent 2" w:uiPriority="65" w:semiHidden="0" w:unhideWhenUsed="0"/>
+    <w:lsdException w:name="Medium List 2 Accent 2" w:uiPriority="66" w:semiHidden="0" w:unhideWhenUsed="0"/>
+    <w:lsdException w:name="Medium Grid 1 Accent 2" w:uiPriority="67" w:semiHidden="0" w:unhideWhenUsed="0"/>
+    <w:lsdException w:name="Medium Grid 2 Accent 2" w:uiPriority="68" w:semiHidden="0" w:unhideWhenUsed="0"/>
+    <w:lsdException w:name="Medium Grid 3 Accent 2" w:uiPriority="69" w:semiHidden="0" w:unhideWhenUsed="0"/>
+    <w:lsdException w:name="Dark List Accent 2" w:uiPriority="70" w:semiHidden="0" w:unhideWhenUsed="0"/>
+    <w:lsdException w:name="Colorful Shading Accent 2" w:uiPriority="71" w:semiHidden="0" w:unhideWhenUsed="0"/>
+    <w:lsdException w:name="Colorful List Accent 2" w:uiPriority="72" w:semiHidden="0" w:unhideWhenUsed="0"/>
+    <w:lsdException w:name="Colorful Grid Accent 2" w:uiPriority="73" w:semiHidden="0" w:unhideWhenUsed="0"/>
+    <w:lsdException w:name="Light Shading Accent 3" w:uiPriority="60" w:semiHidden="0" w:unhideWhenUsed="0"/>
+    <w:lsdException w:name="Light List Accent 3" w:uiPriority="61" w:semiHidden="0" w:unhideWhenUsed="0"/>
+    <w:lsdException w:name="Light Grid Accent 3" w:uiPriority="62" w:semiHidden="0" w:unhideWhenUsed="0"/>
+    <w:lsdException w:name="Medium Shading 1 Accent 3" w:uiPriority="63" w:semiHidden="0" w:unhideWhenUsed="0"/>
+    <w:lsdException w:name="Medium Shading 2 Accent 3" w:uiPriority="64" w:semiHidden="0" w:unhideWhenUsed="0"/>
+    <w:lsdException w:name="Medium List 1 Accent 3" w:uiPriority="65" w:semiHidden="0" w:unhideWhenUsed="0"/>
+    <w:lsdException w:name="Medium List 2 Accent 3" w:uiPriority="66" w:semiHidden="0" w:unhideWhenUsed="0"/>
+    <w:lsdException w:name="Medium Grid 1 Accent 3" w:uiPriority="67" w:semiHidden="0" w:unhideWhenUsed="0"/>
+    <w:lsdException w:name="Medium Grid 2 Accent 3" w:uiPriority="68" w:semiHidden="0" w:unhideWhenUsed="0"/>
+    <w:lsdException w:name="Medium Grid 3 Accent 3" w:uiPriority="69" w:semiHidden="0" w:unhideWhenUsed="0"/>
+    <w:lsdException w:name="Dark List Accent 3" w:uiPriority="70" w:semiHidden="0" w:unhideWhenUsed="0"/>
+    <w:lsdException w:name="Colorful Shading Accent 3" w:uiPriority="71" w:semiHidden="0" w:unhideWhenUsed="0"/>
+    <w:lsdException w:name="Colorful List Accent 3" w:uiPriority="72" w:semiHidden="0" w:unhideWhenUsed="0"/>
+    <w:lsdException w:name="Colorful Grid Accent 3" w:uiPriority="73" w:semiHidden="0" w:unhideWhenUsed="0"/>
+    <w:lsdException w:name="Light Shading Accent 4" w:uiPriority="60" w:semiHidden="0" w:unhideWhenUsed="0"/>
+    <w:lsdException w:name="Light List Accent 4" w:uiPriority="61" w:semiHidden="0" w:unhideWhenUsed="0"/>
+    <w:lsdException w:name="Light Grid Accent 4" w:uiPriority="62" w:semiHidden="0" w:unhideWhenUsed="0"/>
+    <w:lsdException w:name="Medium Shading 1 Accent 4" w:uiPriority="63" w:semiHidden="0" w:unhideWhenUsed="0"/>
+    <w:lsdException w:name="Medium Shading 2 Accent 4" w:uiPriority="64" w:semiHidden="0" w:unhideWhenUsed="0"/>
+    <w:lsdException w:name="Medium List 1 Accent 4" w:uiPriority="65" w:semiHidden="0" w:unhideWhenUsed="0"/>
+    <w:lsdException w:name="Medium List 2 Accent 4" w:uiPriority="66" w:semiHidden="0" w:unhideWhenUsed="0"/>
+    <w:lsdException w:name="Medium Grid 1 Accent 4" w:uiPriority="67" w:semiHidden="0" w:unhideWhenUsed="0"/>
+    <w:lsdException w:name="Medium Grid 2 Accent 4" w:uiPriority="68" w:semiHidden="0" w:unhideWhenUsed="0"/>
+    <w:lsdException w:name="Medium Grid 3 Accent 4" w:uiPriority="69" w:semiHidden="0" w:unhideWhenUsed="0"/>
+    <w:lsdException w:name="Dark List Accent 4" w:uiPriority="70" w:semiHidden="0" w:unhideWhenUsed="0"/>
+    <w:lsdException w:name="Colorful Shading Accent 4" w:uiPriority="71" w:semiHidden="0" w:unhideWhenUsed="0"/>
+    <w:lsdException w:name="Colorful List Accent 4" w:uiPriority="72" w:semiHidden="0" w:unhideWhenUsed="0"/>
+    <w:lsdException w:name="Colorful Grid Accent 4" w:uiPriority="73" w:semiHidden="0" w:unhideWhenUsed="0"/>
+    <w:lsdException w:name="Light Shading Accent 5" w:uiPriority="60" w:semiHidden="0" w:unhideWhenUsed="0"/>
+    <w:lsdException w:name="Light List Accent 5" w:uiPriority="61" w:semiHidden="0" w:unhideWhenUsed="0"/>
+    <w:lsdException w:name="Light Grid Accent 5" w:uiPriority="62" w:semiHidden="0" w:unhideWhenUsed="0"/>
+    <w:lsdException w:name="Medium Shading 1 Accent 5" w:uiPriority="63" w:semiHidden="0" w:unhideWhenUsed="0"/>
+    <w:lsdException w:name="Medium Shading 2 Accent 5" w:uiPriority="64" w:semiHidden="0" w:unhideWhenUsed="0"/>
+    <w:lsdException w:name="Medium List 1 Accent 5" w:uiPriority="65" w:semiHidden="0" w:unhideWhenUsed="0"/>
+    <w:lsdException w:name="Medium List 2 Accent 5" w:uiPriority="66" w:semiHidden="0" w:unhideWhenUsed="0"/>
+    <w:lsdException w:name="Medium Grid 1 Accent 5" w:uiPriority="67" w:semiHidden="0" w:unhideWhenUsed="0"/>
+    <w:lsdException w:name="Medium Grid 2 Accent 5" w:uiPriority="68" w:semiHidden="0" w:unhideWhenUsed="0"/>
+    <w:lsdException w:name="Medium Grid 3 Accent 5" w:uiPriority="69" w:semiHidden="0" w:unhideWhenUsed="0"/>
+    <w:lsdException w:name="Dark List Accent 5" w:uiPriority="70" w:semiHidden="0" w:unhideWhenUsed="0"/>
+    <w:lsdException w:name="Colorful Shading Accent 5" w:uiPriority="71" w:semiHidden="0" w:unhideWhenUsed="0"/>
+    <w:lsdException w:name="Colorful List Accent 5" w:uiPriority="72" w:semiHidden="0" w:unhideWhenUsed="0"/>
+    <w:lsdException w:name="Colorful Grid Accent 5" w:uiPriority="73" w:semiHidden="0" w:unhideWhenUsed="0"/>
+    <w:lsdException w:name="Light Shading Accent 6" w:uiPriority="60" w:semiHidden="0" w:unhideWhenUsed="0"/>
+    <w:lsdException w:name="Light List Accent 6" w:uiPriority="61" w:semiHidden="0" w:unhideWhenUsed="0"/>
+    <w:lsdException w:name="Light Grid Accent 6" w:uiPriority="62" w:semiHidden="0" w:unhideWhenUsed="0"/>
+    <w:lsdException w:name="Medium Shading 1 Accent 6" w:uiPriority="63" w:semiHidden="0" w:unhideWhenUsed="0"/>
+    <w:lsdException w:name="Medium Shading 2 Accent 6" w:uiPriority="64" w:semiHidden="0" w:unhideWhenUsed="0"/>
+    <w:lsdException w:name="Medium List 1 Accent 6" w:uiPriority="65" w:semiHidden="0" w:unhideWhenUsed="0"/>
+    <w:lsdException w:name="Medium List 2 Accent 6" w:uiPriority="66" w:semiHidden="0" w:unhideWhenUsed="0"/>
+    <w:lsdException w:name="Medium Grid 1 Accent 6" w:uiPriority="67" w:semiHidden="0" w:unhideWhenUsed="0"/>
+    <w:lsdException w:name="Medium Grid 2 Accent 6" w:uiPriority="68" w:semiHidden="0" w:unhideWhenUsed="0"/>
+    <w:lsdException w:name="Medium Grid 3 Accent 6" w:uiPriority="69" w:semiHidden="0" w:unhideWhenUsed="0"/>
+    <w:lsdException w:name="Dark List Accent 6" w:uiPriority="70" w:semiHidden="0" w:unhideWhenUsed="0"/>
+    <w:lsdException w:name="Colorful Shading Accent 6" w:uiPriority="71" w:semiHidden="0" w:unhideWhenUsed="0"/>
+    <w:lsdException w:name="Colorful List Accent 6" w:uiPriority="72" w:semiHidden="0" w:unhideWhenUsed="0"/>
+    <w:lsdException w:name="Colorful Grid Accent 6" w:uiPriority="73" w:semiHidden="0" w:unhideWhenUsed="0"/>
+    <w:lsdException w:name="Subtle Emphasis" w:uiPriority="19" w:semiHidden="0" w:unhideWhenUsed="0" w:qFormat="1"/>
+    <w:lsdException w:name="Intense Emphasis" w:uiPriority="21" w:semiHidden="0" w:unhideWhenUsed="0" w:qFormat="1"/>
+    <w:lsdException w:name="Subtle Reference" w:uiPriority="31" w:semiHidden="0" w:unhideWhenUsed="0" w:qFormat="1"/>
+    <w:lsdException w:name="Intense Reference" w:uiPriority="32" w:semiHidden="0" w:unhideWhenUsed="0" w:qFormat="1"/>
+    <w:lsdException w:name="Book Title" w:uiPriority="33" w:semiHidden="0" w:unhideWhenUsed="0" w:qFormat="1"/>
     <w:lsdException w:name="Bibliography" w:uiPriority="37"/>
     <w:lsdException w:name="TOC Heading" w:uiPriority="39" w:qFormat="1"/>
   </w:latentStyles>
-  <w:style w:type="paragraph" w:default="1" w:styleId="Normal">
+  <w:style w:type="paragraph" w:styleId="Normal" w:default="1">
     <w:name w:val="Normal"/>
     <w:qFormat/>
-    <w:rsid w:val="00C65745"/>
+    <w:rsid w:val="00c65745"/>
+    <w:pPr>
+      <w:widowControl/>
+      <w:bidi w:val="0"/>
+      <w:spacing w:lineRule="auto" w:line="276" w:before="0" w:after="200"/>
+      <w:jc w:val="left"/>
+    </w:pPr>
     <w:rPr>
-      <w:rFonts w:ascii="Times New Roman" w:eastAsia="Times New Roman" w:hAnsi="Times New Roman" w:cs="Times New Roman"/>
+      <w:rFonts w:ascii="Times New Roman" w:hAnsi="Times New Roman" w:eastAsia="Times New Roman" w:cs="Times New Roman"/>
+      <w:color w:val="auto"/>
+      <w:kern w:val="0"/>
       <w:sz w:val="24"/>
-      <w:lang w:val="en-US" w:bidi="en-US"/>
+      <w:szCs w:val="22"/>
+      <w:lang w:val="en-US" w:bidi="en-US" w:eastAsia="en-US"/>
     </w:rPr>
   </w:style>
-  <w:style w:type="paragraph" w:styleId="Heading1">
-    <w:name w:val="heading 1"/>
+  <w:style w:type="paragraph" w:styleId="1">
+    <w:name w:val="Heading 1"/>
     <w:basedOn w:val="Normal"/>
     <w:link w:val="Heading1Char"/>
     <w:uiPriority w:val="9"/>
     <w:qFormat/>
-    <w:rsid w:val="00C65745"/>
+    <w:rsid w:val="00c65745"/>
     <w:pPr>
-      <w:spacing w:after="0" w:line="360" w:lineRule="auto"/>
+      <w:spacing w:lineRule="auto" w:line="360" w:before="0" w:after="0"/>
       <w:outlineLvl w:val="0"/>
     </w:pPr>
     <w:rPr>
       <w:rFonts w:cs="Arial"/>
       <w:b/>
       <w:bCs/>
-      <w:kern w:val="36"/>
+      <w:kern w:val="2"/>
       <w:sz w:val="28"/>
       <w:szCs w:val="30"/>
       <w:lang w:val="ru-RU" w:eastAsia="ru-RU" w:bidi="ar-SA"/>
     </w:rPr>
   </w:style>
-  <w:style w:type="character" w:default="1" w:styleId="DefaultParagraphFont">
+  <w:style w:type="character" w:styleId="DefaultParagraphFont" w:default="1">
     <w:name w:val="Default Paragraph Font"/>
     <w:uiPriority w:val="1"/>
     <w:semiHidden/>
     <w:unhideWhenUsed/>
+    <w:qFormat/>
+    <w:rPr/>
+  </w:style>
+  <w:style w:type="character" w:styleId="Heading1Char" w:customStyle="1">
+    <w:name w:val="Heading 1 Char"/>
+    <w:basedOn w:val="DefaultParagraphFont"/>
+    <w:link w:val="Heading1"/>
+    <w:uiPriority w:val="9"/>
+    <w:qFormat/>
+    <w:rsid w:val="00c65745"/>
+    <w:rPr>
+      <w:rFonts w:ascii="Times New Roman" w:hAnsi="Times New Roman" w:eastAsia="Times New Roman" w:cs="Arial"/>
+      <w:b/>
+      <w:bCs/>
+      <w:kern w:val="2"/>
+      <w:sz w:val="28"/>
+      <w:szCs w:val="30"/>
+      <w:lang w:eastAsia="ru-RU"/>
+    </w:rPr>
+  </w:style>
+  <w:style w:type="character" w:styleId="FootnoteTextChar" w:customStyle="1">
+    <w:name w:val="Footnote Text Char"/>
+    <w:basedOn w:val="DefaultParagraphFont"/>
+    <w:link w:val="FootnoteText"/>
+    <w:uiPriority w:val="99"/>
+    <w:semiHidden/>
+    <w:qFormat/>
+    <w:rsid w:val="0071671d"/>
+    <w:rPr>
+      <w:rFonts w:ascii="Times New Roman" w:hAnsi="Times New Roman" w:eastAsia="Times New Roman" w:cs="Times New Roman"/>
+      <w:sz w:val="20"/>
+      <w:szCs w:val="20"/>
+      <w:lang w:val="en-US" w:bidi="en-US"/>
+    </w:rPr>
+  </w:style>
+  <w:style w:type="character" w:styleId="Style13">
+    <w:name w:val="Привязка сноски"/>
+    <w:rPr>
+      <w:vertAlign w:val="superscript"/>
+    </w:rPr>
+  </w:style>
+  <w:style w:type="character" w:styleId="FootnoteCharacters">
+    <w:name w:val="Footnote Characters"/>
+    <w:basedOn w:val="DefaultParagraphFont"/>
+    <w:uiPriority w:val="99"/>
+    <w:semiHidden/>
+    <w:unhideWhenUsed/>
+    <w:qFormat/>
+    <w:rsid w:val="0071671d"/>
+    <w:rPr>
+      <w:vertAlign w:val="superscript"/>
+    </w:rPr>
+  </w:style>
+  <w:style w:type="paragraph" w:styleId="Style14">
+    <w:name w:val="Заголовок"/>
+    <w:basedOn w:val="Normal"/>
+    <w:next w:val="Style15"/>
+    <w:qFormat/>
+    <w:pPr>
+      <w:keepNext w:val="true"/>
+      <w:spacing w:before="240" w:after="120"/>
+    </w:pPr>
+    <w:rPr>
+      <w:rFonts w:ascii="Liberation Sans" w:hAnsi="Liberation Sans" w:eastAsia="Noto Sans CJK SC" w:cs="Lohit Devanagari"/>
+      <w:sz w:val="28"/>
+      <w:szCs w:val="28"/>
+    </w:rPr>
+  </w:style>
+  <w:style w:type="paragraph" w:styleId="Style15">
+    <w:name w:val="Body Text"/>
+    <w:basedOn w:val="Normal"/>
+    <w:pPr>
+      <w:spacing w:lineRule="auto" w:line="276" w:before="0" w:after="140"/>
+    </w:pPr>
+    <w:rPr/>
+  </w:style>
+  <w:style w:type="paragraph" w:styleId="Style16">
+    <w:name w:val="List"/>
+    <w:basedOn w:val="Style15"/>
+    <w:pPr/>
+    <w:rPr>
+      <w:rFonts w:cs="Lohit Devanagari"/>
+    </w:rPr>
+  </w:style>
+  <w:style w:type="paragraph" w:styleId="Style17">
+    <w:name w:val="Caption"/>
+    <w:basedOn w:val="Normal"/>
+    <w:qFormat/>
+    <w:pPr>
+      <w:suppressLineNumbers/>
+      <w:spacing w:before="120" w:after="120"/>
+    </w:pPr>
+    <w:rPr>
+      <w:rFonts w:cs="Lohit Devanagari"/>
+      <w:i/>
+      <w:iCs/>
+      <w:sz w:val="24"/>
+      <w:szCs w:val="24"/>
+    </w:rPr>
+  </w:style>
+  <w:style w:type="paragraph" w:styleId="Style18">
+    <w:name w:val="Указатель"/>
+    <w:basedOn w:val="Normal"/>
+    <w:qFormat/>
+    <w:pPr>
+      <w:suppressLineNumbers/>
+    </w:pPr>
+    <w:rPr>
+      <w:rFonts w:cs="Lohit Devanagari"/>
+    </w:rPr>
+  </w:style>
+  <w:style w:type="paragraph" w:styleId="NormalWeb">
+    <w:name w:val="Normal (Web)"/>
+    <w:basedOn w:val="Normal"/>
+    <w:qFormat/>
+    <w:rsid w:val="00c65745"/>
+    <w:pPr>
+      <w:spacing w:lineRule="auto" w:line="240" w:beforeAutospacing="1" w:afterAutospacing="1"/>
+    </w:pPr>
+    <w:rPr>
+      <w:rFonts w:ascii="Verdana" w:hAnsi="Verdana"/>
+      <w:sz w:val="18"/>
+      <w:szCs w:val="18"/>
+      <w:lang w:eastAsia="ru-RU"/>
+    </w:rPr>
+  </w:style>
+  <w:style w:type="paragraph" w:styleId="ListParagraph">
+    <w:name w:val="List Paragraph"/>
+    <w:basedOn w:val="Normal"/>
+    <w:uiPriority w:val="34"/>
+    <w:qFormat/>
+    <w:rsid w:val="00c65745"/>
+    <w:pPr>
+      <w:spacing w:before="0" w:after="200"/>
+      <w:ind w:left="720" w:hanging="0"/>
+      <w:contextualSpacing/>
+    </w:pPr>
+    <w:rPr/>
+  </w:style>
+  <w:style w:type="paragraph" w:styleId="Style19">
+    <w:name w:val="Footnote Text"/>
+    <w:basedOn w:val="Normal"/>
+    <w:link w:val="FootnoteTextChar"/>
+    <w:uiPriority w:val="99"/>
+    <w:semiHidden/>
+    <w:unhideWhenUsed/>
+    <w:rsid w:val="0071671d"/>
+    <w:pPr>
+      <w:spacing w:lineRule="auto" w:line="240" w:before="0" w:after="0"/>
+    </w:pPr>
+    <w:rPr>
+      <w:sz w:val="20"/>
+      <w:szCs w:val="20"/>
+    </w:rPr>
+  </w:style>
+  <w:style w:type="numbering" w:styleId="NoList" w:default="1">
+    <w:name w:val="No List"/>
+    <w:uiPriority w:val="99"/>
+    <w:semiHidden/>
+    <w:unhideWhenUsed/>
+    <w:qFormat/>
   </w:style>
   <w:style w:type="table" w:default="1" w:styleId="TableNormal">
     <w:name w:val="Normal Table"/>
@@ -2907,94 +2845,6 @@
         <w:right w:w="108" w:type="dxa"/>
       </w:tblCellMar>
     </w:tblPr>
-  </w:style>
-  <w:style w:type="numbering" w:default="1" w:styleId="NoList">
-    <w:name w:val="No List"/>
-    <w:uiPriority w:val="99"/>
-    <w:semiHidden/>
-    <w:unhideWhenUsed/>
-  </w:style>
-  <w:style w:type="paragraph" w:styleId="NormalWeb">
-    <w:name w:val="Normal (Web)"/>
-    <w:basedOn w:val="Normal"/>
-    <w:rsid w:val="00C65745"/>
-    <w:pPr>
-      <w:spacing w:before="100" w:beforeAutospacing="1" w:after="100" w:afterAutospacing="1" w:line="240" w:lineRule="auto"/>
-    </w:pPr>
-    <w:rPr>
-      <w:rFonts w:ascii="Verdana" w:hAnsi="Verdana"/>
-      <w:sz w:val="18"/>
-      <w:szCs w:val="18"/>
-      <w:lang w:eastAsia="ru-RU"/>
-    </w:rPr>
-  </w:style>
-  <w:style w:type="paragraph" w:styleId="ListParagraph">
-    <w:name w:val="List Paragraph"/>
-    <w:basedOn w:val="Normal"/>
-    <w:uiPriority w:val="34"/>
-    <w:qFormat/>
-    <w:rsid w:val="00C65745"/>
-    <w:pPr>
-      <w:ind w:left="720"/>
-      <w:contextualSpacing/>
-    </w:pPr>
-  </w:style>
-  <w:style w:type="character" w:customStyle="1" w:styleId="Heading1Char">
-    <w:name w:val="Heading 1 Char"/>
-    <w:basedOn w:val="DefaultParagraphFont"/>
-    <w:link w:val="Heading1"/>
-    <w:uiPriority w:val="9"/>
-    <w:rsid w:val="00C65745"/>
-    <w:rPr>
-      <w:rFonts w:ascii="Times New Roman" w:eastAsia="Times New Roman" w:hAnsi="Times New Roman" w:cs="Arial"/>
-      <w:b/>
-      <w:bCs/>
-      <w:kern w:val="36"/>
-      <w:sz w:val="28"/>
-      <w:szCs w:val="30"/>
-      <w:lang w:eastAsia="ru-RU"/>
-    </w:rPr>
-  </w:style>
-  <w:style w:type="paragraph" w:styleId="FootnoteText">
-    <w:name w:val="footnote text"/>
-    <w:basedOn w:val="Normal"/>
-    <w:link w:val="FootnoteTextChar"/>
-    <w:uiPriority w:val="99"/>
-    <w:semiHidden/>
-    <w:unhideWhenUsed/>
-    <w:rsid w:val="0071671D"/>
-    <w:pPr>
-      <w:spacing w:after="0" w:line="240" w:lineRule="auto"/>
-    </w:pPr>
-    <w:rPr>
-      <w:sz w:val="20"/>
-      <w:szCs w:val="20"/>
-    </w:rPr>
-  </w:style>
-  <w:style w:type="character" w:customStyle="1" w:styleId="FootnoteTextChar">
-    <w:name w:val="Footnote Text Char"/>
-    <w:basedOn w:val="DefaultParagraphFont"/>
-    <w:link w:val="FootnoteText"/>
-    <w:uiPriority w:val="99"/>
-    <w:semiHidden/>
-    <w:rsid w:val="0071671D"/>
-    <w:rPr>
-      <w:rFonts w:ascii="Times New Roman" w:eastAsia="Times New Roman" w:hAnsi="Times New Roman" w:cs="Times New Roman"/>
-      <w:sz w:val="20"/>
-      <w:szCs w:val="20"/>
-      <w:lang w:val="en-US" w:bidi="en-US"/>
-    </w:rPr>
-  </w:style>
-  <w:style w:type="character" w:styleId="FootnoteReference">
-    <w:name w:val="footnote reference"/>
-    <w:basedOn w:val="DefaultParagraphFont"/>
-    <w:uiPriority w:val="99"/>
-    <w:semiHidden/>
-    <w:unhideWhenUsed/>
-    <w:rsid w:val="0071671D"/>
-    <w:rPr>
-      <w:vertAlign w:val="superscript"/>
-    </w:rPr>
   </w:style>
 </w:styles>
 </file>
